--- a/strategy/环保/制冷压缩.docx
+++ b/strategy/环保/制冷压缩.docx
@@ -29,9 +29,6 @@
           <w:pPr>
             <w:pStyle w:val="TOC"/>
             <w:jc w:val="center"/>
-            <w:rPr>
-              <w:rFonts w:hint="eastAsia"/>
-            </w:rPr>
           </w:pPr>
           <w:r>
             <w:rPr>
@@ -300,7 +297,6 @@
         </w:rPr>
       </w:pPr>
       <w:bookmarkStart w:id="0" w:name="_Toc97156834"/>
-      <w:proofErr w:type="gramStart"/>
       <w:r>
         <w:rPr>
           <w:rFonts w:hint="eastAsia"/>
@@ -308,17 +304,7 @@
           <w:szCs w:val="28"/>
           <w:highlight w:val="green"/>
         </w:rPr>
-        <w:t>盾安环境</w:t>
-      </w:r>
-      <w:proofErr w:type="gramEnd"/>
-      <w:r>
-        <w:rPr>
-          <w:rFonts w:hint="eastAsia"/>
-          <w:sz w:val="28"/>
-          <w:szCs w:val="28"/>
-          <w:highlight w:val="green"/>
-        </w:rPr>
-        <w:t xml:space="preserve"> </w:t>
+        <w:t xml:space="preserve">盾安环境 </w:t>
       </w:r>
       <w:r>
         <w:rPr>
@@ -375,25 +361,14 @@
           <w:shd w:val="clear" w:color="auto" w:fill="FFFFFF"/>
         </w:rPr>
       </w:pPr>
-      <w:proofErr w:type="gramStart"/>
-      <w:r>
-        <w:rPr>
-          <w:rFonts w:ascii="Helvetica" w:hAnsi="Helvetica" w:cs="Helvetica"/>
-          <w:color w:val="33353C"/>
-          <w:szCs w:val="21"/>
-          <w:shd w:val="clear" w:color="auto" w:fill="FFFFFF"/>
-        </w:rPr>
-        <w:t>浙江盾安人工环境</w:t>
-      </w:r>
-      <w:proofErr w:type="gramEnd"/>
-      <w:r>
-        <w:rPr>
-          <w:rFonts w:ascii="Helvetica" w:hAnsi="Helvetica" w:cs="Helvetica"/>
-          <w:color w:val="33353C"/>
-          <w:szCs w:val="21"/>
-          <w:shd w:val="clear" w:color="auto" w:fill="FFFFFF"/>
-        </w:rPr>
-        <w:t>股份有限公司的</w:t>
+      <w:r>
+        <w:rPr>
+          <w:rFonts w:ascii="Helvetica" w:hAnsi="Helvetica" w:cs="Helvetica"/>
+          <w:color w:val="33353C"/>
+          <w:szCs w:val="21"/>
+          <w:shd w:val="clear" w:color="auto" w:fill="FFFFFF"/>
+        </w:rPr>
+        <w:t>浙江盾安人工环境股份有限公司的</w:t>
       </w:r>
       <w:r>
         <w:rPr>
@@ -916,25 +891,14 @@
         </w:rPr>
         <w:t xml:space="preserve"> </w:t>
       </w:r>
-      <w:proofErr w:type="gramStart"/>
-      <w:r>
-        <w:rPr>
-          <w:rFonts w:ascii="Helvetica" w:hAnsi="Helvetica" w:cs="Helvetica" w:hint="eastAsia"/>
-          <w:color w:val="33353C"/>
-          <w:szCs w:val="21"/>
-          <w:shd w:val="clear" w:color="auto" w:fill="FFFFFF"/>
-        </w:rPr>
-        <w:t>集成管</w:t>
-      </w:r>
-      <w:proofErr w:type="gramEnd"/>
-      <w:r>
-        <w:rPr>
-          <w:rFonts w:ascii="Helvetica" w:hAnsi="Helvetica" w:cs="Helvetica" w:hint="eastAsia"/>
-          <w:color w:val="33353C"/>
-          <w:szCs w:val="21"/>
-          <w:shd w:val="clear" w:color="auto" w:fill="FFFFFF"/>
-        </w:rPr>
-        <w:t>组件</w:t>
+      <w:r>
+        <w:rPr>
+          <w:rFonts w:ascii="Helvetica" w:hAnsi="Helvetica" w:cs="Helvetica" w:hint="eastAsia"/>
+          <w:color w:val="33353C"/>
+          <w:szCs w:val="21"/>
+          <w:shd w:val="clear" w:color="auto" w:fill="FFFFFF"/>
+        </w:rPr>
+        <w:t>集成管组件</w:t>
       </w:r>
       <w:r>
         <w:rPr>
@@ -1043,17 +1007,7 @@
           <w:szCs w:val="21"/>
           <w:shd w:val="clear" w:color="auto" w:fill="FFFFFF"/>
         </w:rPr>
-        <w:t>热</w:t>
-      </w:r>
-      <w:proofErr w:type="gramStart"/>
-      <w:r>
-        <w:rPr>
-          <w:rFonts w:ascii="Helvetica" w:hAnsi="Helvetica" w:cs="Helvetica" w:hint="eastAsia"/>
-          <w:color w:val="33353C"/>
-          <w:szCs w:val="21"/>
-          <w:shd w:val="clear" w:color="auto" w:fill="FFFFFF"/>
-        </w:rPr>
-        <w:t>工</w:t>
+        <w:t>热工</w:t>
       </w:r>
       <w:r>
         <w:rPr>
@@ -1064,7 +1018,6 @@
         </w:rPr>
         <w:t>科技</w:t>
       </w:r>
-      <w:proofErr w:type="gramEnd"/>
       <w:r>
         <w:rPr>
           <w:rFonts w:ascii="Helvetica" w:hAnsi="Helvetica" w:cs="Helvetica" w:hint="eastAsia"/>
@@ -1104,25 +1057,14 @@
         </w:rPr>
         <w:tab/>
       </w:r>
-      <w:proofErr w:type="gramStart"/>
-      <w:r>
-        <w:rPr>
-          <w:rFonts w:ascii="Helvetica" w:hAnsi="Helvetica" w:cs="Helvetica" w:hint="eastAsia"/>
-          <w:color w:val="33353C"/>
-          <w:szCs w:val="21"/>
-          <w:shd w:val="clear" w:color="auto" w:fill="FFFFFF"/>
-        </w:rPr>
-        <w:t>翅</w:t>
-      </w:r>
-      <w:proofErr w:type="gramEnd"/>
-      <w:r>
-        <w:rPr>
-          <w:rFonts w:ascii="Helvetica" w:hAnsi="Helvetica" w:cs="Helvetica" w:hint="eastAsia"/>
-          <w:color w:val="33353C"/>
-          <w:szCs w:val="21"/>
-          <w:shd w:val="clear" w:color="auto" w:fill="FFFFFF"/>
-        </w:rPr>
-        <w:t>片式换热器</w:t>
+      <w:r>
+        <w:rPr>
+          <w:rFonts w:ascii="Helvetica" w:hAnsi="Helvetica" w:cs="Helvetica" w:hint="eastAsia"/>
+          <w:color w:val="33353C"/>
+          <w:szCs w:val="21"/>
+          <w:shd w:val="clear" w:color="auto" w:fill="FFFFFF"/>
+        </w:rPr>
+        <w:t>翅片式换热器</w:t>
       </w:r>
       <w:r>
         <w:rPr>
@@ -1223,17 +1165,7 @@
           <w:szCs w:val="21"/>
           <w:shd w:val="clear" w:color="auto" w:fill="FFFFFF"/>
         </w:rPr>
-        <w:t>冷却</w:t>
-      </w:r>
-      <w:proofErr w:type="gramStart"/>
-      <w:r>
-        <w:rPr>
-          <w:rFonts w:ascii="Helvetica" w:hAnsi="Helvetica" w:cs="Helvetica" w:hint="eastAsia"/>
-          <w:color w:val="33353C"/>
-          <w:szCs w:val="21"/>
-          <w:shd w:val="clear" w:color="auto" w:fill="FFFFFF"/>
-        </w:rPr>
-        <w:t>液控制件</w:t>
+        <w:t>冷却液控制件</w:t>
       </w:r>
       <w:r>
         <w:rPr>
@@ -1251,17 +1183,7 @@
           <w:szCs w:val="21"/>
           <w:shd w:val="clear" w:color="auto" w:fill="FFFFFF"/>
         </w:rPr>
-        <w:t>热管理</w:t>
-      </w:r>
-      <w:proofErr w:type="gramEnd"/>
-      <w:r>
-        <w:rPr>
-          <w:rFonts w:ascii="Helvetica" w:hAnsi="Helvetica" w:cs="Helvetica" w:hint="eastAsia"/>
-          <w:color w:val="33353C"/>
-          <w:szCs w:val="21"/>
-          <w:shd w:val="clear" w:color="auto" w:fill="FFFFFF"/>
-        </w:rPr>
-        <w:t>机组系列</w:t>
+        <w:t>热管理机组系列</w:t>
       </w:r>
     </w:p>
     <w:p>
@@ -1492,27 +1414,7 @@
           <w:szCs w:val="21"/>
           <w:shd w:val="clear" w:color="auto" w:fill="FFFFFF"/>
         </w:rPr>
-        <w:t>，主要包括流体机械相关的产品研发及制造、技术服务与咨询、工程设计及</w:t>
-      </w:r>
-      <w:proofErr w:type="gramStart"/>
-      <w:r>
-        <w:rPr>
-          <w:rFonts w:ascii="Helvetica" w:hAnsi="Helvetica" w:cs="Helvetica" w:hint="eastAsia"/>
-          <w:color w:val="33353C"/>
-          <w:szCs w:val="21"/>
-          <w:shd w:val="clear" w:color="auto" w:fill="FFFFFF"/>
-        </w:rPr>
-        <w:t>成套等</w:t>
-      </w:r>
-      <w:proofErr w:type="gramEnd"/>
-      <w:r>
-        <w:rPr>
-          <w:rFonts w:ascii="Helvetica" w:hAnsi="Helvetica" w:cs="Helvetica" w:hint="eastAsia"/>
-          <w:color w:val="33353C"/>
-          <w:szCs w:val="21"/>
-          <w:shd w:val="clear" w:color="auto" w:fill="FFFFFF"/>
-        </w:rPr>
-        <w:t>业务和塑料管材的研发、生产、销售业务。主要产品或服务为制冷空调、压缩机、泵、阀门、密封件、风机、节能环保设备、过滤与分离机械、包装专用设备等，</w:t>
+        <w:t>，主要包括流体机械相关的产品研发及制造、技术服务与咨询、工程设计及成套等业务和塑料管材的研发、生产、销售业务。主要产品或服务为制冷空调、压缩机、泵、阀门、密封件、风机、节能环保设备、过滤与分离机械、包装专用设备等，</w:t>
       </w:r>
       <w:r>
         <w:rPr>
@@ -1656,33 +1558,13 @@
           <w:szCs w:val="21"/>
           <w:shd w:val="clear" w:color="auto" w:fill="FFFFFF"/>
         </w:rPr>
-        <w:t>项目，获绿色制造科学技术进步</w:t>
-      </w:r>
-      <w:proofErr w:type="gramStart"/>
-      <w:r>
-        <w:rPr>
-          <w:rFonts w:ascii="Helvetica" w:hAnsi="Helvetica" w:cs="Helvetica" w:hint="eastAsia"/>
-          <w:color w:val="33353C"/>
-          <w:szCs w:val="21"/>
-          <w:shd w:val="clear" w:color="auto" w:fill="FFFFFF"/>
-        </w:rPr>
-        <w:t>奖技术</w:t>
-      </w:r>
-      <w:proofErr w:type="gramEnd"/>
-      <w:r>
-        <w:rPr>
-          <w:rFonts w:ascii="Helvetica" w:hAnsi="Helvetica" w:cs="Helvetica" w:hint="eastAsia"/>
-          <w:color w:val="33353C"/>
-          <w:szCs w:val="21"/>
-          <w:shd w:val="clear" w:color="auto" w:fill="FFFFFF"/>
-        </w:rPr>
-        <w:t>创新一等奖。</w:t>
-      </w:r>
-    </w:p>
-    <w:p>
-      <w:pPr>
-        <w:rPr>
-          <w:rFonts w:ascii="Helvetica" w:hAnsi="Helvetica" w:cs="Helvetica" w:hint="eastAsia"/>
+        <w:t>项目，获绿色制造科学技术进步奖技术创新一等奖。</w:t>
+      </w:r>
+    </w:p>
+    <w:p>
+      <w:pPr>
+        <w:rPr>
+          <w:rFonts w:ascii="Helvetica" w:hAnsi="Helvetica" w:cs="Helvetica"/>
           <w:b/>
           <w:bCs/>
           <w:color w:val="33353C"/>
@@ -1690,6 +1572,405 @@
           <w:shd w:val="clear" w:color="auto" w:fill="FFFFFF"/>
         </w:rPr>
       </w:pPr>
+    </w:p>
+    <w:p>
+      <w:pPr>
+        <w:rPr>
+          <w:rFonts w:ascii="Helvetica" w:hAnsi="Helvetica" w:cs="Helvetica"/>
+          <w:b/>
+          <w:bCs/>
+          <w:color w:val="33353C"/>
+          <w:szCs w:val="21"/>
+          <w:shd w:val="clear" w:color="auto" w:fill="FFFFFF"/>
+        </w:rPr>
+      </w:pPr>
+    </w:p>
+    <w:p>
+      <w:pPr>
+        <w:widowControl/>
+        <w:jc w:val="left"/>
+        <w:rPr>
+          <w:rFonts w:ascii="Helvetica" w:eastAsiaTheme="majorEastAsia" w:hAnsi="Helvetica" w:cs="Helvetica"/>
+          <w:b/>
+          <w:bCs/>
+          <w:color w:val="33353C"/>
+          <w:sz w:val="28"/>
+          <w:szCs w:val="28"/>
+          <w:shd w:val="clear" w:color="auto" w:fill="FFFFFF"/>
+        </w:rPr>
+      </w:pPr>
+      <w:r>
+        <w:rPr>
+          <w:rFonts w:ascii="Helvetica" w:hAnsi="Helvetica" w:cs="Helvetica"/>
+          <w:color w:val="33353C"/>
+          <w:sz w:val="28"/>
+          <w:szCs w:val="28"/>
+          <w:shd w:val="clear" w:color="auto" w:fill="FFFFFF"/>
+        </w:rPr>
+        <w:br w:type="page"/>
+      </w:r>
+    </w:p>
+    <w:p>
+      <w:pPr>
+        <w:pStyle w:val="2"/>
+        <w:rPr>
+          <w:sz w:val="28"/>
+          <w:szCs w:val="28"/>
+        </w:rPr>
+      </w:pPr>
+      <w:r>
+        <w:rPr>
+          <w:rFonts w:ascii="Helvetica" w:hAnsi="Helvetica" w:cs="Helvetica" w:hint="eastAsia"/>
+          <w:color w:val="33353C"/>
+          <w:sz w:val="28"/>
+          <w:szCs w:val="28"/>
+          <w:shd w:val="clear" w:color="auto" w:fill="FFFFFF"/>
+        </w:rPr>
+        <w:lastRenderedPageBreak/>
+        <w:t>开山股份</w:t>
+      </w:r>
+      <w:r>
+        <w:rPr>
+          <w:rFonts w:ascii="Helvetica" w:hAnsi="Helvetica" w:cs="Helvetica" w:hint="eastAsia"/>
+          <w:color w:val="33353C"/>
+          <w:sz w:val="28"/>
+          <w:szCs w:val="28"/>
+          <w:shd w:val="clear" w:color="auto" w:fill="FFFFFF"/>
+        </w:rPr>
+        <w:t xml:space="preserve"> </w:t>
+      </w:r>
+      <w:r>
+        <w:rPr>
+          <w:rFonts w:ascii="Helvetica" w:hAnsi="Helvetica" w:cs="Helvetica"/>
+          <w:color w:val="33353C"/>
+          <w:sz w:val="28"/>
+          <w:szCs w:val="28"/>
+          <w:shd w:val="clear" w:color="auto" w:fill="FFFFFF"/>
+        </w:rPr>
+        <w:t xml:space="preserve">300257 </w:t>
+      </w:r>
+      <w:hyperlink r:id="rId9" w:history="1">
+        <w:r>
+          <w:rPr>
+            <w:rStyle w:val="a7"/>
+            <w:rFonts w:ascii="Helvetica" w:hAnsi="Helvetica" w:cs="Helvetica"/>
+            <w:color w:val="0066CC"/>
+            <w:sz w:val="28"/>
+            <w:szCs w:val="28"/>
+            <w:shd w:val="clear" w:color="auto" w:fill="FFFFFF"/>
+          </w:rPr>
+          <w:t>http://www.kaishancomp.com</w:t>
+        </w:r>
+      </w:hyperlink>
+      <w:r>
+        <w:rPr>
+          <w:sz w:val="28"/>
+          <w:szCs w:val="28"/>
+        </w:rPr>
+        <w:t xml:space="preserve"> </w:t>
+      </w:r>
+      <w:r>
+        <w:rPr>
+          <w:rFonts w:hint="eastAsia"/>
+          <w:sz w:val="28"/>
+          <w:szCs w:val="28"/>
+        </w:rPr>
+        <w:t>浙江衢州</w:t>
+      </w:r>
+    </w:p>
+    <w:p>
+      <w:pPr>
+        <w:rPr>
+          <w:rFonts w:ascii="Helvetica" w:hAnsi="Helvetica" w:cs="Helvetica"/>
+          <w:color w:val="33353C"/>
+          <w:szCs w:val="21"/>
+          <w:shd w:val="clear" w:color="auto" w:fill="FFFFFF"/>
+        </w:rPr>
+      </w:pPr>
+      <w:r>
+        <w:tab/>
+      </w:r>
+      <w:r>
+        <w:rPr>
+          <w:rFonts w:ascii="Helvetica" w:hAnsi="Helvetica" w:cs="Helvetica"/>
+          <w:color w:val="33353C"/>
+          <w:szCs w:val="21"/>
+          <w:shd w:val="clear" w:color="auto" w:fill="FFFFFF"/>
+        </w:rPr>
+        <w:t>开山集团股份有限公司主营业务是空气压缩机、膨胀发电机及应用于其他领域的压缩机的研发、制造。产品包括螺杆式压缩机</w:t>
+      </w:r>
+      <w:r>
+        <w:rPr>
+          <w:rFonts w:ascii="Helvetica" w:hAnsi="Helvetica" w:cs="Helvetica"/>
+          <w:color w:val="33353C"/>
+          <w:szCs w:val="21"/>
+          <w:shd w:val="clear" w:color="auto" w:fill="FFFFFF"/>
+        </w:rPr>
+        <w:t>(</w:t>
+      </w:r>
+      <w:r>
+        <w:rPr>
+          <w:rFonts w:ascii="Helvetica" w:hAnsi="Helvetica" w:cs="Helvetica"/>
+          <w:color w:val="33353C"/>
+          <w:szCs w:val="21"/>
+          <w:shd w:val="clear" w:color="auto" w:fill="FFFFFF"/>
+        </w:rPr>
+        <w:t>双螺杆、单螺杆</w:t>
+      </w:r>
+      <w:r>
+        <w:rPr>
+          <w:rFonts w:ascii="Helvetica" w:hAnsi="Helvetica" w:cs="Helvetica"/>
+          <w:color w:val="33353C"/>
+          <w:szCs w:val="21"/>
+          <w:shd w:val="clear" w:color="auto" w:fill="FFFFFF"/>
+        </w:rPr>
+        <w:t>)</w:t>
+      </w:r>
+      <w:r>
+        <w:rPr>
+          <w:rFonts w:ascii="Helvetica" w:hAnsi="Helvetica" w:cs="Helvetica"/>
+          <w:color w:val="33353C"/>
+          <w:szCs w:val="21"/>
+          <w:shd w:val="clear" w:color="auto" w:fill="FFFFFF"/>
+        </w:rPr>
+        <w:t>、高压往复式活塞机、离心式压缩机、涡旋式压缩机、螺杆膨胀发电机组、真空泵、鼓风机等</w:t>
+      </w:r>
+      <w:r>
+        <w:rPr>
+          <w:rFonts w:ascii="Helvetica" w:hAnsi="Helvetica" w:cs="Helvetica"/>
+          <w:color w:val="33353C"/>
+          <w:szCs w:val="21"/>
+          <w:shd w:val="clear" w:color="auto" w:fill="FFFFFF"/>
+        </w:rPr>
+        <w:t>,</w:t>
+      </w:r>
+      <w:r>
+        <w:rPr>
+          <w:rFonts w:ascii="Helvetica" w:hAnsi="Helvetica" w:cs="Helvetica"/>
+          <w:color w:val="33353C"/>
+          <w:szCs w:val="21"/>
+          <w:shd w:val="clear" w:color="auto" w:fill="FFFFFF"/>
+        </w:rPr>
+        <w:t>广泛应用于矿山、冶金、石化、空分、机械制造、低品位热源回收发电和地热发电等领域。主导产品螺杆空气压缩机产销规模位居行业前列</w:t>
+      </w:r>
+      <w:r>
+        <w:rPr>
+          <w:rFonts w:ascii="Helvetica" w:hAnsi="Helvetica" w:cs="Helvetica"/>
+          <w:color w:val="33353C"/>
+          <w:szCs w:val="21"/>
+          <w:shd w:val="clear" w:color="auto" w:fill="FFFFFF"/>
+        </w:rPr>
+        <w:t>,</w:t>
+      </w:r>
+      <w:r>
+        <w:rPr>
+          <w:rFonts w:ascii="Helvetica" w:hAnsi="Helvetica" w:cs="Helvetica"/>
+          <w:color w:val="33353C"/>
+          <w:szCs w:val="21"/>
+          <w:shd w:val="clear" w:color="auto" w:fill="FFFFFF"/>
+        </w:rPr>
+        <w:t>技术水平位居行业前列。</w:t>
+      </w:r>
+    </w:p>
+    <w:p>
+      <w:pPr>
+        <w:rPr>
+          <w:rFonts w:ascii="Helvetica" w:hAnsi="Helvetica" w:cs="Helvetica"/>
+          <w:color w:val="33353C"/>
+          <w:szCs w:val="21"/>
+          <w:shd w:val="clear" w:color="auto" w:fill="FFFFFF"/>
+        </w:rPr>
+      </w:pPr>
+    </w:p>
+    <w:p>
+      <w:pPr>
+        <w:rPr>
+          <w:rFonts w:ascii="Helvetica" w:hAnsi="Helvetica" w:cs="Helvetica"/>
+          <w:color w:val="33353C"/>
+          <w:szCs w:val="21"/>
+          <w:shd w:val="clear" w:color="auto" w:fill="FFFFFF"/>
+        </w:rPr>
+      </w:pPr>
+      <w:r>
+        <w:rPr>
+          <w:rFonts w:ascii="Helvetica" w:hAnsi="Helvetica" w:cs="Helvetica" w:hint="eastAsia"/>
+          <w:color w:val="33353C"/>
+          <w:szCs w:val="21"/>
+          <w:shd w:val="clear" w:color="auto" w:fill="FFFFFF"/>
+        </w:rPr>
+        <w:t>产品：</w:t>
+      </w:r>
+    </w:p>
+    <w:p>
+      <w:pPr>
+        <w:rPr>
+          <w:rFonts w:ascii="Helvetica" w:hAnsi="Helvetica" w:cs="Helvetica"/>
+          <w:color w:val="33353C"/>
+          <w:szCs w:val="21"/>
+          <w:shd w:val="clear" w:color="auto" w:fill="FFFFFF"/>
+        </w:rPr>
+      </w:pPr>
+      <w:r>
+        <w:rPr>
+          <w:rFonts w:ascii="Helvetica" w:hAnsi="Helvetica" w:cs="Helvetica" w:hint="eastAsia"/>
+          <w:color w:val="33353C"/>
+          <w:szCs w:val="21"/>
+          <w:shd w:val="clear" w:color="auto" w:fill="FFFFFF"/>
+        </w:rPr>
+        <w:t>螺杆式空气压缩机</w:t>
+      </w:r>
+    </w:p>
+    <w:p>
+      <w:pPr>
+        <w:rPr>
+          <w:rFonts w:ascii="Helvetica" w:hAnsi="Helvetica" w:cs="Helvetica"/>
+          <w:color w:val="33353C"/>
+          <w:szCs w:val="21"/>
+          <w:shd w:val="clear" w:color="auto" w:fill="FFFFFF"/>
+        </w:rPr>
+      </w:pPr>
+      <w:r>
+        <w:rPr>
+          <w:rFonts w:ascii="Helvetica" w:hAnsi="Helvetica" w:cs="Helvetica" w:hint="eastAsia"/>
+          <w:color w:val="33353C"/>
+          <w:szCs w:val="21"/>
+          <w:shd w:val="clear" w:color="auto" w:fill="FFFFFF"/>
+        </w:rPr>
+        <w:t>移动式螺杆空压机</w:t>
+      </w:r>
+    </w:p>
+    <w:p>
+      <w:pPr>
+        <w:rPr>
+          <w:rFonts w:ascii="Helvetica" w:hAnsi="Helvetica" w:cs="Helvetica" w:hint="eastAsia"/>
+          <w:color w:val="33353C"/>
+          <w:szCs w:val="21"/>
+          <w:shd w:val="clear" w:color="auto" w:fill="FFFFFF"/>
+        </w:rPr>
+      </w:pPr>
+      <w:r>
+        <w:rPr>
+          <w:rFonts w:ascii="Helvetica" w:hAnsi="Helvetica" w:cs="Helvetica" w:hint="eastAsia"/>
+          <w:color w:val="33353C"/>
+          <w:szCs w:val="21"/>
+          <w:shd w:val="clear" w:color="auto" w:fill="FFFFFF"/>
+        </w:rPr>
+        <w:t>涡旋式压缩机</w:t>
+      </w:r>
+    </w:p>
+    <w:p>
+      <w:pPr>
+        <w:rPr>
+          <w:rFonts w:ascii="Helvetica" w:hAnsi="Helvetica" w:cs="Helvetica"/>
+          <w:color w:val="33353C"/>
+          <w:szCs w:val="21"/>
+          <w:shd w:val="clear" w:color="auto" w:fill="FFFFFF"/>
+        </w:rPr>
+      </w:pPr>
+      <w:r>
+        <w:rPr>
+          <w:rFonts w:ascii="Helvetica" w:hAnsi="Helvetica" w:cs="Helvetica" w:hint="eastAsia"/>
+          <w:color w:val="33353C"/>
+          <w:szCs w:val="21"/>
+          <w:shd w:val="clear" w:color="auto" w:fill="FFFFFF"/>
+        </w:rPr>
+        <w:t>离心式压缩机</w:t>
+      </w:r>
+    </w:p>
+    <w:p>
+      <w:pPr>
+        <w:rPr>
+          <w:rFonts w:ascii="Helvetica" w:hAnsi="Helvetica" w:cs="Helvetica"/>
+          <w:color w:val="33353C"/>
+          <w:szCs w:val="21"/>
+          <w:shd w:val="clear" w:color="auto" w:fill="FFFFFF"/>
+        </w:rPr>
+      </w:pPr>
+      <w:r>
+        <w:rPr>
+          <w:rFonts w:ascii="Helvetica" w:hAnsi="Helvetica" w:cs="Helvetica" w:hint="eastAsia"/>
+          <w:color w:val="33353C"/>
+          <w:szCs w:val="21"/>
+          <w:shd w:val="clear" w:color="auto" w:fill="FFFFFF"/>
+        </w:rPr>
+        <w:t>流体机械</w:t>
+      </w:r>
+    </w:p>
+    <w:p>
+      <w:pPr>
+        <w:rPr>
+          <w:rFonts w:ascii="Helvetica" w:hAnsi="Helvetica" w:cs="Helvetica"/>
+          <w:color w:val="33353C"/>
+          <w:szCs w:val="21"/>
+          <w:shd w:val="clear" w:color="auto" w:fill="FFFFFF"/>
+        </w:rPr>
+      </w:pPr>
+      <w:r>
+        <w:rPr>
+          <w:rFonts w:ascii="Helvetica" w:hAnsi="Helvetica" w:cs="Helvetica" w:hint="eastAsia"/>
+          <w:color w:val="33353C"/>
+          <w:szCs w:val="21"/>
+          <w:shd w:val="clear" w:color="auto" w:fill="FFFFFF"/>
+        </w:rPr>
+        <w:t>工艺气体压缩机</w:t>
+      </w:r>
+    </w:p>
+    <w:p>
+      <w:pPr>
+        <w:rPr>
+          <w:rFonts w:ascii="Helvetica" w:hAnsi="Helvetica" w:cs="Helvetica"/>
+          <w:color w:val="33353C"/>
+          <w:szCs w:val="21"/>
+          <w:shd w:val="clear" w:color="auto" w:fill="FFFFFF"/>
+        </w:rPr>
+      </w:pPr>
+      <w:r>
+        <w:rPr>
+          <w:rFonts w:ascii="Helvetica" w:hAnsi="Helvetica" w:cs="Helvetica" w:hint="eastAsia"/>
+          <w:color w:val="33353C"/>
+          <w:szCs w:val="21"/>
+          <w:shd w:val="clear" w:color="auto" w:fill="FFFFFF"/>
+        </w:rPr>
+        <w:t>冷冻设备</w:t>
+      </w:r>
+    </w:p>
+    <w:p>
+      <w:pPr>
+        <w:rPr>
+          <w:rFonts w:ascii="Helvetica" w:hAnsi="Helvetica" w:cs="Helvetica"/>
+          <w:color w:val="33353C"/>
+          <w:szCs w:val="21"/>
+          <w:shd w:val="clear" w:color="auto" w:fill="FFFFFF"/>
+        </w:rPr>
+      </w:pPr>
+      <w:r>
+        <w:rPr>
+          <w:rFonts w:ascii="Helvetica" w:hAnsi="Helvetica" w:cs="Helvetica" w:hint="eastAsia"/>
+          <w:color w:val="33353C"/>
+          <w:szCs w:val="21"/>
+          <w:shd w:val="clear" w:color="auto" w:fill="FFFFFF"/>
+        </w:rPr>
+        <w:t>膨胀发电设备</w:t>
+      </w:r>
+    </w:p>
+    <w:p>
+      <w:pPr>
+        <w:rPr>
+          <w:rFonts w:ascii="Helvetica" w:hAnsi="Helvetica" w:cs="Helvetica" w:hint="eastAsia"/>
+          <w:color w:val="33353C"/>
+          <w:szCs w:val="21"/>
+          <w:shd w:val="clear" w:color="auto" w:fill="FFFFFF"/>
+        </w:rPr>
+      </w:pPr>
+      <w:r>
+        <w:rPr>
+          <w:rFonts w:ascii="Helvetica" w:hAnsi="Helvetica" w:cs="Helvetica" w:hint="eastAsia"/>
+          <w:color w:val="33353C"/>
+          <w:szCs w:val="21"/>
+          <w:shd w:val="clear" w:color="auto" w:fill="FFFFFF"/>
+        </w:rPr>
+        <w:t>净化设备</w:t>
+      </w:r>
     </w:p>
     <w:p>
       <w:pPr>

--- a/strategy/环保/制冷压缩.docx
+++ b/strategy/环保/制冷压缩.docx
@@ -57,7 +57,7 @@
           <w:r>
             <w:fldChar w:fldCharType="separate"/>
           </w:r>
-          <w:hyperlink w:anchor="_Toc97156834" w:history="1">
+          <w:hyperlink w:anchor="_Toc98974024" w:history="1">
             <w:r>
               <w:rPr>
                 <w:rStyle w:val="a7"/>
@@ -108,7 +108,7 @@
                 <w:noProof/>
                 <w:webHidden/>
               </w:rPr>
-              <w:instrText xml:space="preserve"> PAGEREF _Toc97156834 \h </w:instrText>
+              <w:instrText xml:space="preserve"> PAGEREF _Toc98974024 \h </w:instrText>
             </w:r>
             <w:r>
               <w:rPr>
@@ -149,7 +149,7 @@
               <w:noProof/>
             </w:rPr>
           </w:pPr>
-          <w:hyperlink w:anchor="_Toc97156835" w:history="1">
+          <w:hyperlink w:anchor="_Toc98974025" w:history="1">
             <w:r>
               <w:rPr>
                 <w:rStyle w:val="a7"/>
@@ -205,7 +205,7 @@
                 <w:noProof/>
                 <w:webHidden/>
               </w:rPr>
-              <w:instrText xml:space="preserve"> PAGEREF _Toc97156835 \h </w:instrText>
+              <w:instrText xml:space="preserve"> PAGEREF _Toc98974025 \h </w:instrText>
             </w:r>
             <w:r>
               <w:rPr>
@@ -226,6 +226,92 @@
                 <w:webHidden/>
               </w:rPr>
               <w:t>3</w:t>
+            </w:r>
+            <w:r>
+              <w:rPr>
+                <w:noProof/>
+                <w:webHidden/>
+              </w:rPr>
+              <w:fldChar w:fldCharType="end"/>
+            </w:r>
+          </w:hyperlink>
+        </w:p>
+        <w:p>
+          <w:pPr>
+            <w:pStyle w:val="TOC2"/>
+            <w:tabs>
+              <w:tab w:val="right" w:leader="dot" w:pos="8296"/>
+            </w:tabs>
+            <w:rPr>
+              <w:noProof/>
+            </w:rPr>
+          </w:pPr>
+          <w:hyperlink w:anchor="_Toc98974026" w:history="1">
+            <w:r>
+              <w:rPr>
+                <w:rStyle w:val="a7"/>
+                <w:rFonts w:ascii="Helvetica" w:hAnsi="Helvetica" w:cs="Helvetica"/>
+                <w:noProof/>
+                <w:shd w:val="clear" w:color="auto" w:fill="FFFFFF"/>
+              </w:rPr>
+              <w:t>开山股份</w:t>
+            </w:r>
+            <w:r>
+              <w:rPr>
+                <w:rStyle w:val="a7"/>
+                <w:rFonts w:ascii="Helvetica" w:hAnsi="Helvetica" w:cs="Helvetica"/>
+                <w:noProof/>
+                <w:shd w:val="clear" w:color="auto" w:fill="FFFFFF"/>
+              </w:rPr>
+              <w:t xml:space="preserve"> 300257 http://www.kaishancomp.com</w:t>
+            </w:r>
+            <w:r>
+              <w:rPr>
+                <w:rStyle w:val="a7"/>
+                <w:noProof/>
+              </w:rPr>
+              <w:t xml:space="preserve"> 浙江衢州</w:t>
+            </w:r>
+            <w:r>
+              <w:rPr>
+                <w:noProof/>
+                <w:webHidden/>
+              </w:rPr>
+              <w:tab/>
+            </w:r>
+            <w:r>
+              <w:rPr>
+                <w:noProof/>
+                <w:webHidden/>
+              </w:rPr>
+              <w:fldChar w:fldCharType="begin"/>
+            </w:r>
+            <w:r>
+              <w:rPr>
+                <w:noProof/>
+                <w:webHidden/>
+              </w:rPr>
+              <w:instrText xml:space="preserve"> PAGEREF _Toc98974026 \h </w:instrText>
+            </w:r>
+            <w:r>
+              <w:rPr>
+                <w:noProof/>
+                <w:webHidden/>
+              </w:rPr>
+            </w:r>
+            <w:r>
+              <w:rPr>
+                <w:noProof/>
+                <w:webHidden/>
+              </w:rPr>
+              <w:fldChar w:fldCharType="separate"/>
+            </w:r>
+            <w:r>
+              <w:rPr>
+                <w:noProof/>
+                <w:webHidden/>
+              </w:rPr>
+              <w:t>4</w:t>
             </w:r>
             <w:r>
               <w:rPr>
@@ -296,7 +382,8 @@
           <w:szCs w:val="28"/>
         </w:rPr>
       </w:pPr>
-      <w:bookmarkStart w:id="0" w:name="_Toc97156834"/>
+      <w:bookmarkStart w:id="0" w:name="_Toc98974024"/>
+      <w:proofErr w:type="gramStart"/>
       <w:r>
         <w:rPr>
           <w:rFonts w:hint="eastAsia"/>
@@ -304,7 +391,17 @@
           <w:szCs w:val="28"/>
           <w:highlight w:val="green"/>
         </w:rPr>
-        <w:t xml:space="preserve">盾安环境 </w:t>
+        <w:t>盾安环境</w:t>
+      </w:r>
+      <w:proofErr w:type="gramEnd"/>
+      <w:r>
+        <w:rPr>
+          <w:rFonts w:hint="eastAsia"/>
+          <w:sz w:val="28"/>
+          <w:szCs w:val="28"/>
+          <w:highlight w:val="green"/>
+        </w:rPr>
+        <w:t xml:space="preserve"> </w:t>
       </w:r>
       <w:r>
         <w:rPr>
@@ -361,14 +458,25 @@
           <w:shd w:val="clear" w:color="auto" w:fill="FFFFFF"/>
         </w:rPr>
       </w:pPr>
-      <w:r>
-        <w:rPr>
-          <w:rFonts w:ascii="Helvetica" w:hAnsi="Helvetica" w:cs="Helvetica"/>
-          <w:color w:val="33353C"/>
-          <w:szCs w:val="21"/>
-          <w:shd w:val="clear" w:color="auto" w:fill="FFFFFF"/>
-        </w:rPr>
-        <w:t>浙江盾安人工环境股份有限公司的</w:t>
+      <w:proofErr w:type="gramStart"/>
+      <w:r>
+        <w:rPr>
+          <w:rFonts w:ascii="Helvetica" w:hAnsi="Helvetica" w:cs="Helvetica"/>
+          <w:color w:val="33353C"/>
+          <w:szCs w:val="21"/>
+          <w:shd w:val="clear" w:color="auto" w:fill="FFFFFF"/>
+        </w:rPr>
+        <w:t>浙江盾安人工环境</w:t>
+      </w:r>
+      <w:proofErr w:type="gramEnd"/>
+      <w:r>
+        <w:rPr>
+          <w:rFonts w:ascii="Helvetica" w:hAnsi="Helvetica" w:cs="Helvetica"/>
+          <w:color w:val="33353C"/>
+          <w:szCs w:val="21"/>
+          <w:shd w:val="clear" w:color="auto" w:fill="FFFFFF"/>
+        </w:rPr>
+        <w:t>股份有限公司的</w:t>
       </w:r>
       <w:r>
         <w:rPr>
@@ -891,14 +999,25 @@
         </w:rPr>
         <w:t xml:space="preserve"> </w:t>
       </w:r>
-      <w:r>
-        <w:rPr>
-          <w:rFonts w:ascii="Helvetica" w:hAnsi="Helvetica" w:cs="Helvetica" w:hint="eastAsia"/>
-          <w:color w:val="33353C"/>
-          <w:szCs w:val="21"/>
-          <w:shd w:val="clear" w:color="auto" w:fill="FFFFFF"/>
-        </w:rPr>
-        <w:t>集成管组件</w:t>
+      <w:proofErr w:type="gramStart"/>
+      <w:r>
+        <w:rPr>
+          <w:rFonts w:ascii="Helvetica" w:hAnsi="Helvetica" w:cs="Helvetica" w:hint="eastAsia"/>
+          <w:color w:val="33353C"/>
+          <w:szCs w:val="21"/>
+          <w:shd w:val="clear" w:color="auto" w:fill="FFFFFF"/>
+        </w:rPr>
+        <w:t>集成管</w:t>
+      </w:r>
+      <w:proofErr w:type="gramEnd"/>
+      <w:r>
+        <w:rPr>
+          <w:rFonts w:ascii="Helvetica" w:hAnsi="Helvetica" w:cs="Helvetica" w:hint="eastAsia"/>
+          <w:color w:val="33353C"/>
+          <w:szCs w:val="21"/>
+          <w:shd w:val="clear" w:color="auto" w:fill="FFFFFF"/>
+        </w:rPr>
+        <w:t>组件</w:t>
       </w:r>
       <w:r>
         <w:rPr>
@@ -1007,7 +1126,17 @@
           <w:szCs w:val="21"/>
           <w:shd w:val="clear" w:color="auto" w:fill="FFFFFF"/>
         </w:rPr>
-        <w:t>热工</w:t>
+        <w:t>热</w:t>
+      </w:r>
+      <w:proofErr w:type="gramStart"/>
+      <w:r>
+        <w:rPr>
+          <w:rFonts w:ascii="Helvetica" w:hAnsi="Helvetica" w:cs="Helvetica" w:hint="eastAsia"/>
+          <w:color w:val="33353C"/>
+          <w:szCs w:val="21"/>
+          <w:shd w:val="clear" w:color="auto" w:fill="FFFFFF"/>
+        </w:rPr>
+        <w:t>工</w:t>
       </w:r>
       <w:r>
         <w:rPr>
@@ -1018,6 +1147,7 @@
         </w:rPr>
         <w:t>科技</w:t>
       </w:r>
+      <w:proofErr w:type="gramEnd"/>
       <w:r>
         <w:rPr>
           <w:rFonts w:ascii="Helvetica" w:hAnsi="Helvetica" w:cs="Helvetica" w:hint="eastAsia"/>
@@ -1057,14 +1187,25 @@
         </w:rPr>
         <w:tab/>
       </w:r>
-      <w:r>
-        <w:rPr>
-          <w:rFonts w:ascii="Helvetica" w:hAnsi="Helvetica" w:cs="Helvetica" w:hint="eastAsia"/>
-          <w:color w:val="33353C"/>
-          <w:szCs w:val="21"/>
-          <w:shd w:val="clear" w:color="auto" w:fill="FFFFFF"/>
-        </w:rPr>
-        <w:t>翅片式换热器</w:t>
+      <w:proofErr w:type="gramStart"/>
+      <w:r>
+        <w:rPr>
+          <w:rFonts w:ascii="Helvetica" w:hAnsi="Helvetica" w:cs="Helvetica" w:hint="eastAsia"/>
+          <w:color w:val="33353C"/>
+          <w:szCs w:val="21"/>
+          <w:shd w:val="clear" w:color="auto" w:fill="FFFFFF"/>
+        </w:rPr>
+        <w:t>翅</w:t>
+      </w:r>
+      <w:proofErr w:type="gramEnd"/>
+      <w:r>
+        <w:rPr>
+          <w:rFonts w:ascii="Helvetica" w:hAnsi="Helvetica" w:cs="Helvetica" w:hint="eastAsia"/>
+          <w:color w:val="33353C"/>
+          <w:szCs w:val="21"/>
+          <w:shd w:val="clear" w:color="auto" w:fill="FFFFFF"/>
+        </w:rPr>
+        <w:t>片式换热器</w:t>
       </w:r>
       <w:r>
         <w:rPr>
@@ -1165,7 +1306,17 @@
           <w:szCs w:val="21"/>
           <w:shd w:val="clear" w:color="auto" w:fill="FFFFFF"/>
         </w:rPr>
-        <w:t>冷却液控制件</w:t>
+        <w:t>冷却</w:t>
+      </w:r>
+      <w:proofErr w:type="gramStart"/>
+      <w:r>
+        <w:rPr>
+          <w:rFonts w:ascii="Helvetica" w:hAnsi="Helvetica" w:cs="Helvetica" w:hint="eastAsia"/>
+          <w:color w:val="33353C"/>
+          <w:szCs w:val="21"/>
+          <w:shd w:val="clear" w:color="auto" w:fill="FFFFFF"/>
+        </w:rPr>
+        <w:t>液控制件</w:t>
       </w:r>
       <w:r>
         <w:rPr>
@@ -1183,7 +1334,17 @@
           <w:szCs w:val="21"/>
           <w:shd w:val="clear" w:color="auto" w:fill="FFFFFF"/>
         </w:rPr>
-        <w:t>热管理机组系列</w:t>
+        <w:t>热管理</w:t>
+      </w:r>
+      <w:proofErr w:type="gramEnd"/>
+      <w:r>
+        <w:rPr>
+          <w:rFonts w:ascii="Helvetica" w:hAnsi="Helvetica" w:cs="Helvetica" w:hint="eastAsia"/>
+          <w:color w:val="33353C"/>
+          <w:szCs w:val="21"/>
+          <w:shd w:val="clear" w:color="auto" w:fill="FFFFFF"/>
+        </w:rPr>
+        <w:t>机组系列</w:t>
       </w:r>
     </w:p>
     <w:p>
@@ -1315,7 +1476,7 @@
           <w:szCs w:val="28"/>
         </w:rPr>
       </w:pPr>
-      <w:bookmarkStart w:id="2" w:name="_Toc97156835"/>
+      <w:bookmarkStart w:id="2" w:name="_Toc98974025"/>
       <w:r>
         <w:rPr>
           <w:rFonts w:ascii="Helvetica" w:hAnsi="Helvetica" w:cs="Helvetica" w:hint="eastAsia"/>
@@ -1414,7 +1575,27 @@
           <w:szCs w:val="21"/>
           <w:shd w:val="clear" w:color="auto" w:fill="FFFFFF"/>
         </w:rPr>
-        <w:t>，主要包括流体机械相关的产品研发及制造、技术服务与咨询、工程设计及成套等业务和塑料管材的研发、生产、销售业务。主要产品或服务为制冷空调、压缩机、泵、阀门、密封件、风机、节能环保设备、过滤与分离机械、包装专用设备等，</w:t>
+        <w:t>，主要包括流体机械相关的产品研发及制造、技术服务与咨询、工程设计及</w:t>
+      </w:r>
+      <w:proofErr w:type="gramStart"/>
+      <w:r>
+        <w:rPr>
+          <w:rFonts w:ascii="Helvetica" w:hAnsi="Helvetica" w:cs="Helvetica" w:hint="eastAsia"/>
+          <w:color w:val="33353C"/>
+          <w:szCs w:val="21"/>
+          <w:shd w:val="clear" w:color="auto" w:fill="FFFFFF"/>
+        </w:rPr>
+        <w:t>成套等</w:t>
+      </w:r>
+      <w:proofErr w:type="gramEnd"/>
+      <w:r>
+        <w:rPr>
+          <w:rFonts w:ascii="Helvetica" w:hAnsi="Helvetica" w:cs="Helvetica" w:hint="eastAsia"/>
+          <w:color w:val="33353C"/>
+          <w:szCs w:val="21"/>
+          <w:shd w:val="clear" w:color="auto" w:fill="FFFFFF"/>
+        </w:rPr>
+        <w:t>业务和塑料管材的研发、生产、销售业务。主要产品或服务为制冷空调、压缩机、泵、阀门、密封件、风机、节能环保设备、过滤与分离机械、包装专用设备等，</w:t>
       </w:r>
       <w:r>
         <w:rPr>
@@ -1558,7 +1739,27 @@
           <w:szCs w:val="21"/>
           <w:shd w:val="clear" w:color="auto" w:fill="FFFFFF"/>
         </w:rPr>
-        <w:t>项目，获绿色制造科学技术进步奖技术创新一等奖。</w:t>
+        <w:t>项目，获绿色制造科学技术进步</w:t>
+      </w:r>
+      <w:proofErr w:type="gramStart"/>
+      <w:r>
+        <w:rPr>
+          <w:rFonts w:ascii="Helvetica" w:hAnsi="Helvetica" w:cs="Helvetica" w:hint="eastAsia"/>
+          <w:color w:val="33353C"/>
+          <w:szCs w:val="21"/>
+          <w:shd w:val="clear" w:color="auto" w:fill="FFFFFF"/>
+        </w:rPr>
+        <w:t>奖技术</w:t>
+      </w:r>
+      <w:proofErr w:type="gramEnd"/>
+      <w:r>
+        <w:rPr>
+          <w:rFonts w:ascii="Helvetica" w:hAnsi="Helvetica" w:cs="Helvetica" w:hint="eastAsia"/>
+          <w:color w:val="33353C"/>
+          <w:szCs w:val="21"/>
+          <w:shd w:val="clear" w:color="auto" w:fill="FFFFFF"/>
+        </w:rPr>
+        <w:t>创新一等奖。</w:t>
       </w:r>
     </w:p>
     <w:p>
@@ -1618,6 +1819,7 @@
           <w:szCs w:val="28"/>
         </w:rPr>
       </w:pPr>
+      <w:bookmarkStart w:id="3" w:name="_Toc98974026"/>
       <w:r>
         <w:rPr>
           <w:rFonts w:ascii="Helvetica" w:hAnsi="Helvetica" w:cs="Helvetica" w:hint="eastAsia"/>
@@ -1677,6 +1879,7 @@
         </w:rPr>
         <w:t>浙江衢州</w:t>
       </w:r>
+      <w:bookmarkEnd w:id="3"/>
     </w:p>
     <w:p>
       <w:pPr>
@@ -1842,7 +2045,7 @@
     <w:p>
       <w:pPr>
         <w:rPr>
-          <w:rFonts w:ascii="Helvetica" w:hAnsi="Helvetica" w:cs="Helvetica" w:hint="eastAsia"/>
+          <w:rFonts w:ascii="Helvetica" w:hAnsi="Helvetica" w:cs="Helvetica"/>
           <w:color w:val="33353C"/>
           <w:szCs w:val="21"/>
           <w:shd w:val="clear" w:color="auto" w:fill="FFFFFF"/>
@@ -1956,7 +2159,7 @@
     <w:p>
       <w:pPr>
         <w:rPr>
-          <w:rFonts w:ascii="Helvetica" w:hAnsi="Helvetica" w:cs="Helvetica" w:hint="eastAsia"/>
+          <w:rFonts w:ascii="Helvetica" w:hAnsi="Helvetica" w:cs="Helvetica"/>
           <w:color w:val="33353C"/>
           <w:szCs w:val="21"/>
           <w:shd w:val="clear" w:color="auto" w:fill="FFFFFF"/>
@@ -1970,6 +2173,1437 @@
           <w:shd w:val="clear" w:color="auto" w:fill="FFFFFF"/>
         </w:rPr>
         <w:t>净化设备</w:t>
+      </w:r>
+    </w:p>
+    <w:p>
+      <w:pPr>
+        <w:rPr>
+          <w:rFonts w:ascii="Helvetica" w:hAnsi="Helvetica" w:cs="Helvetica"/>
+          <w:color w:val="33353C"/>
+          <w:szCs w:val="21"/>
+          <w:shd w:val="clear" w:color="auto" w:fill="FFFFFF"/>
+        </w:rPr>
+      </w:pPr>
+    </w:p>
+    <w:p>
+      <w:pPr>
+        <w:rPr>
+          <w:rFonts w:ascii="Helvetica" w:hAnsi="Helvetica" w:cs="Helvetica"/>
+          <w:color w:val="33353C"/>
+          <w:szCs w:val="21"/>
+          <w:shd w:val="clear" w:color="auto" w:fill="FFFFFF"/>
+        </w:rPr>
+      </w:pPr>
+    </w:p>
+    <w:p>
+      <w:pPr>
+        <w:widowControl/>
+        <w:jc w:val="left"/>
+        <w:rPr>
+          <w:rFonts w:ascii="Helvetica" w:eastAsiaTheme="majorEastAsia" w:hAnsi="Helvetica" w:cs="Helvetica"/>
+          <w:b/>
+          <w:bCs/>
+          <w:color w:val="33353C"/>
+          <w:sz w:val="28"/>
+          <w:szCs w:val="28"/>
+          <w:shd w:val="clear" w:color="auto" w:fill="FFFFFF"/>
+        </w:rPr>
+      </w:pPr>
+      <w:r>
+        <w:rPr>
+          <w:rFonts w:ascii="Helvetica" w:hAnsi="Helvetica" w:cs="Helvetica"/>
+          <w:color w:val="33353C"/>
+          <w:sz w:val="28"/>
+          <w:szCs w:val="28"/>
+          <w:shd w:val="clear" w:color="auto" w:fill="FFFFFF"/>
+        </w:rPr>
+        <w:br w:type="page"/>
+      </w:r>
+    </w:p>
+    <w:p>
+      <w:pPr>
+        <w:pStyle w:val="2"/>
+        <w:rPr>
+          <w:sz w:val="28"/>
+          <w:szCs w:val="28"/>
+        </w:rPr>
+      </w:pPr>
+      <w:r>
+        <w:rPr>
+          <w:rFonts w:ascii="Helvetica" w:hAnsi="Helvetica" w:cs="Helvetica" w:hint="eastAsia"/>
+          <w:color w:val="33353C"/>
+          <w:sz w:val="28"/>
+          <w:szCs w:val="28"/>
+          <w:shd w:val="clear" w:color="auto" w:fill="FFFFFF"/>
+        </w:rPr>
+        <w:lastRenderedPageBreak/>
+        <w:t>雪人股份</w:t>
+      </w:r>
+      <w:r>
+        <w:rPr>
+          <w:rFonts w:ascii="Helvetica" w:hAnsi="Helvetica" w:cs="Helvetica" w:hint="eastAsia"/>
+          <w:color w:val="33353C"/>
+          <w:sz w:val="28"/>
+          <w:szCs w:val="28"/>
+          <w:shd w:val="clear" w:color="auto" w:fill="FFFFFF"/>
+        </w:rPr>
+        <w:t xml:space="preserve"> </w:t>
+      </w:r>
+      <w:r>
+        <w:rPr>
+          <w:rFonts w:ascii="Helvetica" w:hAnsi="Helvetica" w:cs="Helvetica"/>
+          <w:color w:val="33353C"/>
+          <w:sz w:val="28"/>
+          <w:szCs w:val="28"/>
+          <w:shd w:val="clear" w:color="auto" w:fill="FFFFFF"/>
+        </w:rPr>
+        <w:t xml:space="preserve">002639 </w:t>
+      </w:r>
+      <w:hyperlink r:id="rId10" w:history="1">
+        <w:r>
+          <w:rPr>
+            <w:rStyle w:val="a7"/>
+            <w:rFonts w:ascii="Helvetica" w:hAnsi="Helvetica" w:cs="Helvetica"/>
+            <w:color w:val="0066CC"/>
+            <w:sz w:val="28"/>
+            <w:szCs w:val="28"/>
+            <w:shd w:val="clear" w:color="auto" w:fill="FFFFFF"/>
+          </w:rPr>
+          <w:t>http://www.snowkey.com</w:t>
+        </w:r>
+      </w:hyperlink>
+      <w:r>
+        <w:rPr>
+          <w:sz w:val="28"/>
+          <w:szCs w:val="28"/>
+        </w:rPr>
+        <w:t xml:space="preserve"> </w:t>
+      </w:r>
+      <w:r>
+        <w:rPr>
+          <w:rFonts w:hint="eastAsia"/>
+          <w:sz w:val="28"/>
+          <w:szCs w:val="28"/>
+        </w:rPr>
+        <w:t>福建福州</w:t>
+      </w:r>
+    </w:p>
+    <w:p>
+      <w:pPr>
+        <w:rPr>
+          <w:rFonts w:ascii="Helvetica" w:hAnsi="Helvetica" w:cs="Helvetica"/>
+          <w:color w:val="33353C"/>
+          <w:szCs w:val="21"/>
+          <w:shd w:val="clear" w:color="auto" w:fill="FFFFFF"/>
+        </w:rPr>
+      </w:pPr>
+      <w:r>
+        <w:tab/>
+      </w:r>
+      <w:r>
+        <w:rPr>
+          <w:rFonts w:ascii="Helvetica" w:hAnsi="Helvetica" w:cs="Helvetica"/>
+          <w:color w:val="33353C"/>
+          <w:szCs w:val="21"/>
+          <w:shd w:val="clear" w:color="auto" w:fill="FFFFFF"/>
+        </w:rPr>
+        <w:t>福建雪人股份有限公司是一家以制冰、储冰、送冰设备及制</w:t>
+      </w:r>
+      <w:proofErr w:type="gramStart"/>
+      <w:r>
+        <w:rPr>
+          <w:rFonts w:ascii="Helvetica" w:hAnsi="Helvetica" w:cs="Helvetica"/>
+          <w:color w:val="33353C"/>
+          <w:szCs w:val="21"/>
+          <w:shd w:val="clear" w:color="auto" w:fill="FFFFFF"/>
+        </w:rPr>
+        <w:t>冰系统</w:t>
+      </w:r>
+      <w:proofErr w:type="gramEnd"/>
+      <w:r>
+        <w:rPr>
+          <w:rFonts w:ascii="Helvetica" w:hAnsi="Helvetica" w:cs="Helvetica"/>
+          <w:color w:val="33353C"/>
+          <w:szCs w:val="21"/>
+          <w:shd w:val="clear" w:color="auto" w:fill="FFFFFF"/>
+        </w:rPr>
+        <w:t>的研发、生产和销售</w:t>
+      </w:r>
+      <w:r>
+        <w:rPr>
+          <w:rFonts w:ascii="Helvetica" w:hAnsi="Helvetica" w:cs="Helvetica"/>
+          <w:color w:val="33353C"/>
+          <w:szCs w:val="21"/>
+          <w:shd w:val="clear" w:color="auto" w:fill="FFFFFF"/>
+        </w:rPr>
+        <w:t>,</w:t>
+      </w:r>
+      <w:r>
+        <w:rPr>
+          <w:rFonts w:ascii="Helvetica" w:hAnsi="Helvetica" w:cs="Helvetica"/>
+          <w:color w:val="33353C"/>
+          <w:szCs w:val="21"/>
+          <w:shd w:val="clear" w:color="auto" w:fill="FFFFFF"/>
+        </w:rPr>
+        <w:t>以及冷水设备、冷冻、冷藏、空调、环保等制冷相关产品的设计、生产及销售为主要业务的公司。其主要产品包括制冰系统、</w:t>
+      </w:r>
+      <w:proofErr w:type="gramStart"/>
+      <w:r>
+        <w:rPr>
+          <w:rFonts w:ascii="Helvetica" w:hAnsi="Helvetica" w:cs="Helvetica"/>
+          <w:color w:val="33353C"/>
+          <w:szCs w:val="21"/>
+          <w:shd w:val="clear" w:color="auto" w:fill="FFFFFF"/>
+        </w:rPr>
+        <w:t>片冰机</w:t>
+      </w:r>
+      <w:proofErr w:type="gramEnd"/>
+      <w:r>
+        <w:rPr>
+          <w:rFonts w:ascii="Helvetica" w:hAnsi="Helvetica" w:cs="Helvetica"/>
+          <w:color w:val="33353C"/>
+          <w:szCs w:val="21"/>
+          <w:shd w:val="clear" w:color="auto" w:fill="FFFFFF"/>
+        </w:rPr>
+        <w:t>、冷水机、其他制冰设备及制</w:t>
+      </w:r>
+      <w:proofErr w:type="gramStart"/>
+      <w:r>
+        <w:rPr>
+          <w:rFonts w:ascii="Helvetica" w:hAnsi="Helvetica" w:cs="Helvetica"/>
+          <w:color w:val="33353C"/>
+          <w:szCs w:val="21"/>
+          <w:shd w:val="clear" w:color="auto" w:fill="FFFFFF"/>
+        </w:rPr>
+        <w:t>冰系统</w:t>
+      </w:r>
+      <w:proofErr w:type="gramEnd"/>
+      <w:r>
+        <w:rPr>
+          <w:rFonts w:ascii="Helvetica" w:hAnsi="Helvetica" w:cs="Helvetica"/>
+          <w:color w:val="33353C"/>
+          <w:szCs w:val="21"/>
+          <w:shd w:val="clear" w:color="auto" w:fill="FFFFFF"/>
+        </w:rPr>
+        <w:t>辅助设备等四大类。公司拥有国际知名制冰设备品牌</w:t>
+      </w:r>
+      <w:r>
+        <w:rPr>
+          <w:rFonts w:ascii="Helvetica" w:hAnsi="Helvetica" w:cs="Helvetica"/>
+          <w:color w:val="33353C"/>
+          <w:szCs w:val="21"/>
+          <w:shd w:val="clear" w:color="auto" w:fill="FFFFFF"/>
+        </w:rPr>
+        <w:t>“SNOWKEY”</w:t>
+      </w:r>
+      <w:r>
+        <w:rPr>
+          <w:rFonts w:ascii="Helvetica" w:hAnsi="Helvetica" w:cs="Helvetica"/>
+          <w:color w:val="33353C"/>
+          <w:szCs w:val="21"/>
+          <w:shd w:val="clear" w:color="auto" w:fill="FFFFFF"/>
+        </w:rPr>
+        <w:t>、两大国际压缩机品牌</w:t>
+      </w:r>
+      <w:r>
+        <w:rPr>
+          <w:rFonts w:ascii="Helvetica" w:hAnsi="Helvetica" w:cs="Helvetica"/>
+          <w:color w:val="33353C"/>
+          <w:szCs w:val="21"/>
+          <w:shd w:val="clear" w:color="auto" w:fill="FFFFFF"/>
+        </w:rPr>
+        <w:t xml:space="preserve"> “SRM”</w:t>
+      </w:r>
+      <w:r>
+        <w:rPr>
+          <w:rFonts w:ascii="Helvetica" w:hAnsi="Helvetica" w:cs="Helvetica"/>
+          <w:color w:val="33353C"/>
+          <w:szCs w:val="21"/>
+          <w:shd w:val="clear" w:color="auto" w:fill="FFFFFF"/>
+        </w:rPr>
+        <w:t>和</w:t>
+      </w:r>
+      <w:r>
+        <w:rPr>
+          <w:rFonts w:ascii="Helvetica" w:hAnsi="Helvetica" w:cs="Helvetica"/>
+          <w:color w:val="33353C"/>
+          <w:szCs w:val="21"/>
+          <w:shd w:val="clear" w:color="auto" w:fill="FFFFFF"/>
+        </w:rPr>
+        <w:t>“</w:t>
+      </w:r>
+      <w:proofErr w:type="spellStart"/>
+      <w:r>
+        <w:rPr>
+          <w:rFonts w:ascii="Helvetica" w:hAnsi="Helvetica" w:cs="Helvetica"/>
+          <w:color w:val="33353C"/>
+          <w:szCs w:val="21"/>
+          <w:shd w:val="clear" w:color="auto" w:fill="FFFFFF"/>
+        </w:rPr>
+        <w:t>Refcomp</w:t>
+      </w:r>
+      <w:proofErr w:type="spellEnd"/>
+      <w:r>
+        <w:rPr>
+          <w:rFonts w:ascii="Helvetica" w:hAnsi="Helvetica" w:cs="Helvetica"/>
+          <w:color w:val="33353C"/>
+          <w:szCs w:val="21"/>
+          <w:shd w:val="clear" w:color="auto" w:fill="FFFFFF"/>
+        </w:rPr>
+        <w:t>”</w:t>
+      </w:r>
+      <w:r>
+        <w:rPr>
+          <w:rFonts w:ascii="Helvetica" w:hAnsi="Helvetica" w:cs="Helvetica"/>
+          <w:color w:val="33353C"/>
+          <w:szCs w:val="21"/>
+          <w:shd w:val="clear" w:color="auto" w:fill="FFFFFF"/>
+        </w:rPr>
+        <w:t>、螺杆膨胀发电机品牌</w:t>
+      </w:r>
+      <w:r>
+        <w:rPr>
+          <w:rFonts w:ascii="Helvetica" w:hAnsi="Helvetica" w:cs="Helvetica"/>
+          <w:color w:val="33353C"/>
+          <w:szCs w:val="21"/>
+          <w:shd w:val="clear" w:color="auto" w:fill="FFFFFF"/>
+        </w:rPr>
+        <w:t>“</w:t>
+      </w:r>
+      <w:proofErr w:type="spellStart"/>
+      <w:r>
+        <w:rPr>
+          <w:rFonts w:ascii="Helvetica" w:hAnsi="Helvetica" w:cs="Helvetica"/>
+          <w:color w:val="33353C"/>
+          <w:szCs w:val="21"/>
+          <w:shd w:val="clear" w:color="auto" w:fill="FFFFFF"/>
+        </w:rPr>
+        <w:t>Opcon</w:t>
+      </w:r>
+      <w:proofErr w:type="spellEnd"/>
+      <w:r>
+        <w:rPr>
+          <w:rFonts w:ascii="Helvetica" w:hAnsi="Helvetica" w:cs="Helvetica"/>
+          <w:color w:val="33353C"/>
+          <w:szCs w:val="21"/>
+          <w:shd w:val="clear" w:color="auto" w:fill="FFFFFF"/>
+        </w:rPr>
+        <w:t>”</w:t>
+      </w:r>
+      <w:r>
+        <w:rPr>
+          <w:rFonts w:ascii="Helvetica" w:hAnsi="Helvetica" w:cs="Helvetica"/>
+          <w:color w:val="33353C"/>
+          <w:szCs w:val="21"/>
+          <w:shd w:val="clear" w:color="auto" w:fill="FFFFFF"/>
+        </w:rPr>
+        <w:t>等，品牌认可度高，增强了公司在国内外制冷设备领域的品牌影响力。此外公司拥有全球知名的</w:t>
+      </w:r>
+      <w:r>
+        <w:rPr>
+          <w:rFonts w:ascii="Helvetica" w:hAnsi="Helvetica" w:cs="Helvetica"/>
+          <w:color w:val="33353C"/>
+          <w:szCs w:val="21"/>
+          <w:shd w:val="clear" w:color="auto" w:fill="FFFFFF"/>
+        </w:rPr>
+        <w:t>“SRM Tec”</w:t>
+      </w:r>
+      <w:r>
+        <w:rPr>
+          <w:rFonts w:ascii="Helvetica" w:hAnsi="Helvetica" w:cs="Helvetica"/>
+          <w:color w:val="33353C"/>
+          <w:szCs w:val="21"/>
+          <w:shd w:val="clear" w:color="auto" w:fill="FFFFFF"/>
+        </w:rPr>
+        <w:t>氢燃料电池空压机。</w:t>
+      </w:r>
+    </w:p>
+    <w:p>
+      <w:pPr>
+        <w:rPr>
+          <w:rFonts w:ascii="Helvetica" w:hAnsi="Helvetica" w:cs="Helvetica"/>
+          <w:color w:val="33353C"/>
+          <w:szCs w:val="21"/>
+          <w:shd w:val="clear" w:color="auto" w:fill="FFFFFF"/>
+        </w:rPr>
+      </w:pPr>
+    </w:p>
+    <w:p>
+      <w:pPr>
+        <w:rPr>
+          <w:rFonts w:ascii="Helvetica" w:hAnsi="Helvetica" w:cs="Helvetica"/>
+          <w:color w:val="33353C"/>
+          <w:szCs w:val="21"/>
+          <w:shd w:val="clear" w:color="auto" w:fill="FFFFFF"/>
+        </w:rPr>
+      </w:pPr>
+      <w:r>
+        <w:rPr>
+          <w:rFonts w:ascii="Helvetica" w:hAnsi="Helvetica" w:cs="Helvetica" w:hint="eastAsia"/>
+          <w:color w:val="33353C"/>
+          <w:szCs w:val="21"/>
+          <w:shd w:val="clear" w:color="auto" w:fill="FFFFFF"/>
+        </w:rPr>
+        <w:t>产品：</w:t>
+      </w:r>
+    </w:p>
+    <w:p>
+      <w:pPr>
+        <w:rPr>
+          <w:rFonts w:ascii="Helvetica" w:hAnsi="Helvetica" w:cs="Helvetica"/>
+          <w:color w:val="33353C"/>
+          <w:szCs w:val="21"/>
+          <w:shd w:val="clear" w:color="auto" w:fill="FFFFFF"/>
+        </w:rPr>
+      </w:pPr>
+      <w:r>
+        <w:rPr>
+          <w:rFonts w:ascii="Helvetica" w:hAnsi="Helvetica" w:cs="Helvetica" w:hint="eastAsia"/>
+          <w:color w:val="33353C"/>
+          <w:szCs w:val="21"/>
+          <w:shd w:val="clear" w:color="auto" w:fill="FFFFFF"/>
+        </w:rPr>
+        <w:t>螺杆压缩机系列</w:t>
+      </w:r>
+    </w:p>
+    <w:p>
+      <w:pPr>
+        <w:rPr>
+          <w:rFonts w:ascii="Helvetica" w:hAnsi="Helvetica" w:cs="Helvetica"/>
+          <w:color w:val="33353C"/>
+          <w:szCs w:val="21"/>
+          <w:shd w:val="clear" w:color="auto" w:fill="FFFFFF"/>
+        </w:rPr>
+      </w:pPr>
+      <w:r>
+        <w:rPr>
+          <w:rFonts w:ascii="Helvetica" w:hAnsi="Helvetica" w:cs="Helvetica" w:hint="eastAsia"/>
+          <w:color w:val="33353C"/>
+          <w:szCs w:val="21"/>
+          <w:shd w:val="clear" w:color="auto" w:fill="FFFFFF"/>
+        </w:rPr>
+        <w:t>活塞压缩机系列</w:t>
+      </w:r>
+    </w:p>
+    <w:p>
+      <w:pPr>
+        <w:rPr>
+          <w:rFonts w:ascii="Helvetica" w:hAnsi="Helvetica" w:cs="Helvetica"/>
+          <w:color w:val="33353C"/>
+          <w:szCs w:val="21"/>
+          <w:shd w:val="clear" w:color="auto" w:fill="FFFFFF"/>
+        </w:rPr>
+      </w:pPr>
+      <w:r>
+        <w:rPr>
+          <w:rFonts w:ascii="Helvetica" w:hAnsi="Helvetica" w:cs="Helvetica" w:hint="eastAsia"/>
+          <w:color w:val="33353C"/>
+          <w:szCs w:val="21"/>
+          <w:shd w:val="clear" w:color="auto" w:fill="FFFFFF"/>
+        </w:rPr>
+        <w:t>压缩机组系列</w:t>
+      </w:r>
+    </w:p>
+    <w:p>
+      <w:pPr>
+        <w:rPr>
+          <w:rFonts w:ascii="Helvetica" w:hAnsi="Helvetica" w:cs="Helvetica"/>
+          <w:color w:val="33353C"/>
+          <w:szCs w:val="21"/>
+          <w:shd w:val="clear" w:color="auto" w:fill="FFFFFF"/>
+        </w:rPr>
+      </w:pPr>
+      <w:r>
+        <w:rPr>
+          <w:rFonts w:ascii="Helvetica" w:hAnsi="Helvetica" w:cs="Helvetica" w:hint="eastAsia"/>
+          <w:color w:val="33353C"/>
+          <w:szCs w:val="21"/>
+          <w:shd w:val="clear" w:color="auto" w:fill="FFFFFF"/>
+        </w:rPr>
+        <w:t>空气冷却机</w:t>
+      </w:r>
+    </w:p>
+    <w:p>
+      <w:pPr>
+        <w:rPr>
+          <w:rFonts w:ascii="Helvetica" w:hAnsi="Helvetica" w:cs="Helvetica"/>
+          <w:color w:val="33353C"/>
+          <w:szCs w:val="21"/>
+          <w:shd w:val="clear" w:color="auto" w:fill="FFFFFF"/>
+        </w:rPr>
+      </w:pPr>
+      <w:r>
+        <w:rPr>
+          <w:rFonts w:ascii="Helvetica" w:hAnsi="Helvetica" w:cs="Helvetica" w:hint="eastAsia"/>
+          <w:color w:val="33353C"/>
+          <w:szCs w:val="21"/>
+          <w:shd w:val="clear" w:color="auto" w:fill="FFFFFF"/>
+        </w:rPr>
+        <w:t>制冰机系列</w:t>
+      </w:r>
+    </w:p>
+    <w:p>
+      <w:pPr>
+        <w:rPr>
+          <w:rFonts w:ascii="Helvetica" w:hAnsi="Helvetica" w:cs="Helvetica"/>
+          <w:color w:val="33353C"/>
+          <w:szCs w:val="21"/>
+          <w:shd w:val="clear" w:color="auto" w:fill="FFFFFF"/>
+        </w:rPr>
+      </w:pPr>
+      <w:r>
+        <w:rPr>
+          <w:rFonts w:ascii="Helvetica" w:hAnsi="Helvetica" w:cs="Helvetica" w:hint="eastAsia"/>
+          <w:color w:val="33353C"/>
+          <w:szCs w:val="21"/>
+          <w:shd w:val="clear" w:color="auto" w:fill="FFFFFF"/>
+        </w:rPr>
+        <w:t>一体机系列</w:t>
+      </w:r>
+    </w:p>
+    <w:p>
+      <w:pPr>
+        <w:rPr>
+          <w:rFonts w:ascii="Helvetica" w:hAnsi="Helvetica" w:cs="Helvetica"/>
+          <w:color w:val="33353C"/>
+          <w:szCs w:val="21"/>
+          <w:shd w:val="clear" w:color="auto" w:fill="FFFFFF"/>
+        </w:rPr>
+      </w:pPr>
+      <w:r>
+        <w:rPr>
+          <w:rFonts w:ascii="Helvetica" w:hAnsi="Helvetica" w:cs="Helvetica" w:hint="eastAsia"/>
+          <w:color w:val="33353C"/>
+          <w:szCs w:val="21"/>
+          <w:shd w:val="clear" w:color="auto" w:fill="FFFFFF"/>
+        </w:rPr>
+        <w:t>换热器系列</w:t>
+      </w:r>
+    </w:p>
+    <w:p>
+      <w:pPr>
+        <w:rPr>
+          <w:rFonts w:ascii="Helvetica" w:hAnsi="Helvetica" w:cs="Helvetica"/>
+          <w:color w:val="33353C"/>
+          <w:szCs w:val="21"/>
+          <w:shd w:val="clear" w:color="auto" w:fill="FFFFFF"/>
+        </w:rPr>
+      </w:pPr>
+      <w:r>
+        <w:rPr>
+          <w:rFonts w:ascii="Helvetica" w:hAnsi="Helvetica" w:cs="Helvetica" w:hint="eastAsia"/>
+          <w:color w:val="33353C"/>
+          <w:szCs w:val="21"/>
+          <w:shd w:val="clear" w:color="auto" w:fill="FFFFFF"/>
+        </w:rPr>
+        <w:t>压力容器系列</w:t>
+      </w:r>
+    </w:p>
+    <w:p>
+      <w:pPr>
+        <w:rPr>
+          <w:rFonts w:ascii="Helvetica" w:hAnsi="Helvetica" w:cs="Helvetica"/>
+          <w:color w:val="33353C"/>
+          <w:szCs w:val="21"/>
+          <w:shd w:val="clear" w:color="auto" w:fill="FFFFFF"/>
+        </w:rPr>
+      </w:pPr>
+      <w:r>
+        <w:rPr>
+          <w:rFonts w:ascii="Helvetica" w:hAnsi="Helvetica" w:cs="Helvetica" w:hint="eastAsia"/>
+          <w:color w:val="33353C"/>
+          <w:szCs w:val="21"/>
+          <w:shd w:val="clear" w:color="auto" w:fill="FFFFFF"/>
+        </w:rPr>
+        <w:t>膨胀剂系列</w:t>
+      </w:r>
+    </w:p>
+    <w:p>
+      <w:pPr>
+        <w:rPr>
+          <w:rFonts w:ascii="Helvetica" w:hAnsi="Helvetica" w:cs="Helvetica"/>
+          <w:color w:val="33353C"/>
+          <w:szCs w:val="21"/>
+          <w:shd w:val="clear" w:color="auto" w:fill="FFFFFF"/>
+        </w:rPr>
+      </w:pPr>
+      <w:r>
+        <w:rPr>
+          <w:rFonts w:ascii="Helvetica" w:hAnsi="Helvetica" w:cs="Helvetica" w:hint="eastAsia"/>
+          <w:color w:val="33353C"/>
+          <w:szCs w:val="21"/>
+          <w:shd w:val="clear" w:color="auto" w:fill="FFFFFF"/>
+        </w:rPr>
+        <w:t>氢燃料电池空压机系列</w:t>
+      </w:r>
+    </w:p>
+    <w:p>
+      <w:pPr>
+        <w:rPr>
+          <w:rFonts w:ascii="Helvetica" w:hAnsi="Helvetica" w:cs="Helvetica"/>
+          <w:color w:val="33353C"/>
+          <w:szCs w:val="21"/>
+          <w:shd w:val="clear" w:color="auto" w:fill="FFFFFF"/>
+        </w:rPr>
+      </w:pPr>
+    </w:p>
+    <w:p>
+      <w:pPr>
+        <w:rPr>
+          <w:rFonts w:ascii="Helvetica" w:hAnsi="Helvetica" w:cs="Helvetica"/>
+          <w:color w:val="33353C"/>
+          <w:szCs w:val="21"/>
+          <w:shd w:val="clear" w:color="auto" w:fill="FFFFFF"/>
+        </w:rPr>
+      </w:pPr>
+      <w:r>
+        <w:rPr>
+          <w:rFonts w:ascii="Helvetica" w:hAnsi="Helvetica" w:cs="Helvetica" w:hint="eastAsia"/>
+          <w:color w:val="33353C"/>
+          <w:szCs w:val="21"/>
+          <w:shd w:val="clear" w:color="auto" w:fill="FFFFFF"/>
+        </w:rPr>
+        <w:t>解决方案</w:t>
+      </w:r>
+      <w:r>
+        <w:rPr>
+          <w:rFonts w:ascii="Helvetica" w:hAnsi="Helvetica" w:cs="Helvetica" w:hint="eastAsia"/>
+          <w:color w:val="33353C"/>
+          <w:szCs w:val="21"/>
+          <w:shd w:val="clear" w:color="auto" w:fill="FFFFFF"/>
+        </w:rPr>
+        <w:t>&amp;</w:t>
+      </w:r>
+      <w:r>
+        <w:rPr>
+          <w:rFonts w:ascii="Helvetica" w:hAnsi="Helvetica" w:cs="Helvetica" w:hint="eastAsia"/>
+          <w:color w:val="33353C"/>
+          <w:szCs w:val="21"/>
+          <w:shd w:val="clear" w:color="auto" w:fill="FFFFFF"/>
+        </w:rPr>
+        <w:t>服务：</w:t>
+      </w:r>
+    </w:p>
+    <w:p>
+      <w:pPr>
+        <w:rPr>
+          <w:rFonts w:ascii="Helvetica" w:hAnsi="Helvetica" w:cs="Helvetica"/>
+          <w:color w:val="33353C"/>
+          <w:szCs w:val="21"/>
+          <w:shd w:val="clear" w:color="auto" w:fill="FFFFFF"/>
+        </w:rPr>
+      </w:pPr>
+      <w:r>
+        <w:rPr>
+          <w:rFonts w:ascii="Helvetica" w:hAnsi="Helvetica" w:cs="Helvetica" w:hint="eastAsia"/>
+          <w:color w:val="33353C"/>
+          <w:szCs w:val="21"/>
+          <w:shd w:val="clear" w:color="auto" w:fill="FFFFFF"/>
+        </w:rPr>
+        <w:t>商业制冷</w:t>
+      </w:r>
+      <w:r>
+        <w:rPr>
+          <w:rFonts w:ascii="Helvetica" w:hAnsi="Helvetica" w:cs="Helvetica" w:hint="eastAsia"/>
+          <w:color w:val="33353C"/>
+          <w:szCs w:val="21"/>
+          <w:shd w:val="clear" w:color="auto" w:fill="FFFFFF"/>
+        </w:rPr>
+        <w:t xml:space="preserve"> </w:t>
+      </w:r>
+    </w:p>
+    <w:p>
+      <w:pPr>
+        <w:rPr>
+          <w:rFonts w:ascii="Helvetica" w:hAnsi="Helvetica" w:cs="Helvetica"/>
+          <w:color w:val="33353C"/>
+          <w:szCs w:val="21"/>
+          <w:shd w:val="clear" w:color="auto" w:fill="FFFFFF"/>
+        </w:rPr>
+      </w:pPr>
+      <w:r>
+        <w:rPr>
+          <w:rFonts w:ascii="Helvetica" w:hAnsi="Helvetica" w:cs="Helvetica" w:hint="eastAsia"/>
+          <w:color w:val="33353C"/>
+          <w:szCs w:val="21"/>
+          <w:shd w:val="clear" w:color="auto" w:fill="FFFFFF"/>
+        </w:rPr>
+        <w:t>工业制冷</w:t>
+      </w:r>
+    </w:p>
+    <w:p>
+      <w:pPr>
+        <w:rPr>
+          <w:rFonts w:ascii="Helvetica" w:hAnsi="Helvetica" w:cs="Helvetica"/>
+          <w:color w:val="33353C"/>
+          <w:szCs w:val="21"/>
+          <w:shd w:val="clear" w:color="auto" w:fill="FFFFFF"/>
+        </w:rPr>
+      </w:pPr>
+      <w:r>
+        <w:rPr>
+          <w:rFonts w:ascii="Helvetica" w:hAnsi="Helvetica" w:cs="Helvetica" w:hint="eastAsia"/>
+          <w:color w:val="33353C"/>
+          <w:szCs w:val="21"/>
+          <w:shd w:val="clear" w:color="auto" w:fill="FFFFFF"/>
+        </w:rPr>
+        <w:t>C</w:t>
+      </w:r>
+      <w:r>
+        <w:rPr>
+          <w:rFonts w:ascii="Helvetica" w:hAnsi="Helvetica" w:cs="Helvetica"/>
+          <w:color w:val="33353C"/>
+          <w:szCs w:val="21"/>
+          <w:shd w:val="clear" w:color="auto" w:fill="FFFFFF"/>
+        </w:rPr>
+        <w:t>O2</w:t>
+      </w:r>
+      <w:r>
+        <w:rPr>
+          <w:rFonts w:ascii="Helvetica" w:hAnsi="Helvetica" w:cs="Helvetica" w:hint="eastAsia"/>
+          <w:color w:val="33353C"/>
+          <w:szCs w:val="21"/>
+          <w:shd w:val="clear" w:color="auto" w:fill="FFFFFF"/>
+        </w:rPr>
+        <w:t>制冷</w:t>
+      </w:r>
+    </w:p>
+    <w:p>
+      <w:pPr>
+        <w:rPr>
+          <w:rFonts w:ascii="Helvetica" w:hAnsi="Helvetica" w:cs="Helvetica"/>
+          <w:color w:val="33353C"/>
+          <w:szCs w:val="21"/>
+          <w:shd w:val="clear" w:color="auto" w:fill="FFFFFF"/>
+        </w:rPr>
+      </w:pPr>
+      <w:r>
+        <w:rPr>
+          <w:rFonts w:ascii="Helvetica" w:hAnsi="Helvetica" w:cs="Helvetica" w:hint="eastAsia"/>
+          <w:color w:val="33353C"/>
+          <w:szCs w:val="21"/>
+          <w:shd w:val="clear" w:color="auto" w:fill="FFFFFF"/>
+        </w:rPr>
+        <w:t>疫苗冷链</w:t>
+      </w:r>
+    </w:p>
+    <w:p>
+      <w:pPr>
+        <w:rPr>
+          <w:rFonts w:ascii="Helvetica" w:hAnsi="Helvetica" w:cs="Helvetica"/>
+          <w:color w:val="33353C"/>
+          <w:szCs w:val="21"/>
+          <w:shd w:val="clear" w:color="auto" w:fill="FFFFFF"/>
+        </w:rPr>
+      </w:pPr>
+      <w:r>
+        <w:rPr>
+          <w:rFonts w:ascii="Helvetica" w:hAnsi="Helvetica" w:cs="Helvetica" w:hint="eastAsia"/>
+          <w:color w:val="33353C"/>
+          <w:szCs w:val="21"/>
+          <w:shd w:val="clear" w:color="auto" w:fill="FFFFFF"/>
+        </w:rPr>
+        <w:t>氢能源</w:t>
+      </w:r>
+    </w:p>
+    <w:p>
+      <w:pPr>
+        <w:rPr>
+          <w:rFonts w:ascii="Helvetica" w:hAnsi="Helvetica" w:cs="Helvetica"/>
+          <w:color w:val="33353C"/>
+          <w:szCs w:val="21"/>
+          <w:shd w:val="clear" w:color="auto" w:fill="FFFFFF"/>
+        </w:rPr>
+      </w:pPr>
+      <w:r>
+        <w:rPr>
+          <w:rFonts w:ascii="Helvetica" w:hAnsi="Helvetica" w:cs="Helvetica" w:hint="eastAsia"/>
+          <w:color w:val="33353C"/>
+          <w:szCs w:val="21"/>
+          <w:shd w:val="clear" w:color="auto" w:fill="FFFFFF"/>
+        </w:rPr>
+        <w:t>暖通空调</w:t>
+      </w:r>
+    </w:p>
+    <w:p>
+      <w:pPr>
+        <w:rPr>
+          <w:rFonts w:ascii="Helvetica" w:hAnsi="Helvetica" w:cs="Helvetica"/>
+          <w:color w:val="33353C"/>
+          <w:szCs w:val="21"/>
+          <w:shd w:val="clear" w:color="auto" w:fill="FFFFFF"/>
+        </w:rPr>
+      </w:pPr>
+      <w:r>
+        <w:rPr>
+          <w:rFonts w:ascii="Helvetica" w:hAnsi="Helvetica" w:cs="Helvetica" w:hint="eastAsia"/>
+          <w:color w:val="33353C"/>
+          <w:szCs w:val="21"/>
+          <w:shd w:val="clear" w:color="auto" w:fill="FFFFFF"/>
+        </w:rPr>
+        <w:t>制冰</w:t>
+      </w:r>
+    </w:p>
+    <w:p>
+      <w:pPr>
+        <w:rPr>
+          <w:rFonts w:ascii="Helvetica" w:hAnsi="Helvetica" w:cs="Helvetica"/>
+          <w:color w:val="33353C"/>
+          <w:szCs w:val="21"/>
+          <w:shd w:val="clear" w:color="auto" w:fill="FFFFFF"/>
+        </w:rPr>
+      </w:pPr>
+      <w:r>
+        <w:rPr>
+          <w:rFonts w:ascii="Helvetica" w:hAnsi="Helvetica" w:cs="Helvetica" w:hint="eastAsia"/>
+          <w:color w:val="33353C"/>
+          <w:szCs w:val="21"/>
+          <w:shd w:val="clear" w:color="auto" w:fill="FFFFFF"/>
+        </w:rPr>
+        <w:t>冷链物流</w:t>
+      </w:r>
+    </w:p>
+    <w:p>
+      <w:pPr>
+        <w:rPr>
+          <w:rFonts w:ascii="Helvetica" w:hAnsi="Helvetica" w:cs="Helvetica"/>
+          <w:color w:val="33353C"/>
+          <w:szCs w:val="21"/>
+          <w:shd w:val="clear" w:color="auto" w:fill="FFFFFF"/>
+        </w:rPr>
+      </w:pPr>
+    </w:p>
+    <w:p>
+      <w:pPr>
+        <w:rPr>
+          <w:rFonts w:ascii="Helvetica" w:hAnsi="Helvetica" w:cs="Helvetica"/>
+          <w:color w:val="33353C"/>
+          <w:szCs w:val="21"/>
+          <w:shd w:val="clear" w:color="auto" w:fill="FFFFFF"/>
+        </w:rPr>
+      </w:pPr>
+    </w:p>
+    <w:p>
+      <w:pPr>
+        <w:rPr>
+          <w:rFonts w:ascii="Helvetica" w:hAnsi="Helvetica" w:cs="Helvetica"/>
+          <w:color w:val="33353C"/>
+          <w:szCs w:val="21"/>
+          <w:shd w:val="clear" w:color="auto" w:fill="FFFFFF"/>
+        </w:rPr>
+      </w:pPr>
+    </w:p>
+    <w:p>
+      <w:pPr>
+        <w:widowControl/>
+        <w:jc w:val="left"/>
+        <w:rPr>
+          <w:rFonts w:ascii="Helvetica" w:eastAsiaTheme="majorEastAsia" w:hAnsi="Helvetica" w:cs="Helvetica"/>
+          <w:b/>
+          <w:bCs/>
+          <w:color w:val="33353C"/>
+          <w:sz w:val="28"/>
+          <w:szCs w:val="28"/>
+          <w:shd w:val="clear" w:color="auto" w:fill="FFFFFF"/>
+        </w:rPr>
+      </w:pPr>
+      <w:r>
+        <w:rPr>
+          <w:rFonts w:ascii="Helvetica" w:hAnsi="Helvetica" w:cs="Helvetica"/>
+          <w:color w:val="33353C"/>
+          <w:sz w:val="28"/>
+          <w:szCs w:val="28"/>
+          <w:shd w:val="clear" w:color="auto" w:fill="FFFFFF"/>
+        </w:rPr>
+        <w:br w:type="page"/>
+      </w:r>
+    </w:p>
+    <w:p>
+      <w:pPr>
+        <w:pStyle w:val="2"/>
+        <w:rPr>
+          <w:sz w:val="28"/>
+          <w:szCs w:val="28"/>
+        </w:rPr>
+      </w:pPr>
+      <w:r>
+        <w:rPr>
+          <w:rFonts w:ascii="Helvetica" w:hAnsi="Helvetica" w:cs="Helvetica" w:hint="eastAsia"/>
+          <w:color w:val="33353C"/>
+          <w:sz w:val="28"/>
+          <w:szCs w:val="28"/>
+          <w:shd w:val="clear" w:color="auto" w:fill="FFFFFF"/>
+        </w:rPr>
+        <w:lastRenderedPageBreak/>
+        <w:t>京城股份</w:t>
+      </w:r>
+      <w:r>
+        <w:rPr>
+          <w:rFonts w:ascii="Helvetica" w:hAnsi="Helvetica" w:cs="Helvetica" w:hint="eastAsia"/>
+          <w:color w:val="33353C"/>
+          <w:sz w:val="28"/>
+          <w:szCs w:val="28"/>
+          <w:shd w:val="clear" w:color="auto" w:fill="FFFFFF"/>
+        </w:rPr>
+        <w:t xml:space="preserve"> </w:t>
+      </w:r>
+      <w:r>
+        <w:rPr>
+          <w:rFonts w:ascii="Helvetica" w:hAnsi="Helvetica" w:cs="Helvetica"/>
+          <w:color w:val="33353C"/>
+          <w:sz w:val="28"/>
+          <w:szCs w:val="28"/>
+          <w:shd w:val="clear" w:color="auto" w:fill="FFFFFF"/>
+        </w:rPr>
+        <w:t xml:space="preserve">600860 </w:t>
+      </w:r>
+      <w:hyperlink r:id="rId11" w:history="1">
+        <w:r>
+          <w:rPr>
+            <w:rStyle w:val="a7"/>
+            <w:rFonts w:ascii="Helvetica" w:hAnsi="Helvetica" w:cs="Helvetica"/>
+            <w:color w:val="0066CC"/>
+            <w:sz w:val="28"/>
+            <w:szCs w:val="28"/>
+            <w:shd w:val="clear" w:color="auto" w:fill="FFFFFF"/>
+          </w:rPr>
+          <w:t>http://www.jingchenggf.com.cn</w:t>
+        </w:r>
+      </w:hyperlink>
+      <w:r>
+        <w:rPr>
+          <w:sz w:val="28"/>
+          <w:szCs w:val="28"/>
+        </w:rPr>
+        <w:t xml:space="preserve"> </w:t>
+      </w:r>
+      <w:r>
+        <w:rPr>
+          <w:rFonts w:hint="eastAsia"/>
+          <w:sz w:val="28"/>
+          <w:szCs w:val="28"/>
+        </w:rPr>
+        <w:t>北京通州</w:t>
+      </w:r>
+    </w:p>
+    <w:p>
+      <w:pPr>
+        <w:rPr>
+          <w:rFonts w:ascii="Helvetica" w:hAnsi="Helvetica" w:cs="Helvetica"/>
+          <w:color w:val="33353C"/>
+          <w:szCs w:val="21"/>
+          <w:shd w:val="clear" w:color="auto" w:fill="FFFFFF"/>
+        </w:rPr>
+      </w:pPr>
+      <w:r>
+        <w:tab/>
+      </w:r>
+      <w:r>
+        <w:rPr>
+          <w:rFonts w:ascii="Helvetica" w:hAnsi="Helvetica" w:cs="Helvetica"/>
+          <w:color w:val="33353C"/>
+          <w:szCs w:val="21"/>
+          <w:shd w:val="clear" w:color="auto" w:fill="FFFFFF"/>
+        </w:rPr>
+        <w:t>北京京城机电股份有限公司的主营业务为气体储运装备制造。公司主要产品有车用液化天然气</w:t>
+      </w:r>
+      <w:r>
+        <w:rPr>
+          <w:rFonts w:ascii="Helvetica" w:hAnsi="Helvetica" w:cs="Helvetica"/>
+          <w:color w:val="33353C"/>
+          <w:szCs w:val="21"/>
+          <w:shd w:val="clear" w:color="auto" w:fill="FFFFFF"/>
+        </w:rPr>
+        <w:t>(LNG)</w:t>
+      </w:r>
+      <w:r>
+        <w:rPr>
+          <w:rFonts w:ascii="Helvetica" w:hAnsi="Helvetica" w:cs="Helvetica"/>
+          <w:color w:val="33353C"/>
+          <w:szCs w:val="21"/>
+          <w:shd w:val="clear" w:color="auto" w:fill="FFFFFF"/>
+        </w:rPr>
+        <w:t>气瓶、车用压缩天然气</w:t>
+      </w:r>
+      <w:r>
+        <w:rPr>
+          <w:rFonts w:ascii="Helvetica" w:hAnsi="Helvetica" w:cs="Helvetica"/>
+          <w:color w:val="33353C"/>
+          <w:szCs w:val="21"/>
+          <w:shd w:val="clear" w:color="auto" w:fill="FFFFFF"/>
+        </w:rPr>
+        <w:t>(CNG)</w:t>
+      </w:r>
+      <w:r>
+        <w:rPr>
+          <w:rFonts w:ascii="Helvetica" w:hAnsi="Helvetica" w:cs="Helvetica"/>
+          <w:color w:val="33353C"/>
+          <w:szCs w:val="21"/>
+          <w:shd w:val="clear" w:color="auto" w:fill="FFFFFF"/>
+        </w:rPr>
+        <w:t>气瓶、钢质无缝气瓶、焊接绝热气瓶、碳纤维全缠绕复合气瓶、</w:t>
+      </w:r>
+      <w:r>
+        <w:rPr>
+          <w:rFonts w:ascii="Helvetica" w:hAnsi="Helvetica" w:cs="Helvetica"/>
+          <w:color w:val="33353C"/>
+          <w:szCs w:val="21"/>
+          <w:shd w:val="clear" w:color="auto" w:fill="FFFFFF"/>
+        </w:rPr>
+        <w:t>ISO</w:t>
+      </w:r>
+      <w:r>
+        <w:rPr>
+          <w:rFonts w:ascii="Helvetica" w:hAnsi="Helvetica" w:cs="Helvetica"/>
+          <w:color w:val="33353C"/>
+          <w:szCs w:val="21"/>
+          <w:shd w:val="clear" w:color="auto" w:fill="FFFFFF"/>
+        </w:rPr>
+        <w:t>罐式集装箱、低温储罐、燃料电池用铝内胆碳纤维全缠绕复合气瓶、</w:t>
+      </w:r>
+      <w:r>
+        <w:rPr>
+          <w:rFonts w:ascii="Helvetica" w:hAnsi="Helvetica" w:cs="Helvetica"/>
+          <w:color w:val="33353C"/>
+          <w:szCs w:val="21"/>
+          <w:shd w:val="clear" w:color="auto" w:fill="FFFFFF"/>
+        </w:rPr>
+        <w:t>LNG</w:t>
+      </w:r>
+      <w:r>
+        <w:rPr>
+          <w:rFonts w:ascii="Helvetica" w:hAnsi="Helvetica" w:cs="Helvetica"/>
+          <w:color w:val="33353C"/>
+          <w:szCs w:val="21"/>
+          <w:shd w:val="clear" w:color="auto" w:fill="FFFFFF"/>
+        </w:rPr>
+        <w:t>加气站设备等。公司是一个拥有八个专业气体储运装备生产基地（北京天海、明晖天海、天海低温、天津天海、上海天海、宽城天海、天海氢能、江苏天海）及一个美国公司的集团公司。经过二十多年的经营发展，公司在行业内树立了技术基础优良、产品稳定可靠的企业形象，天海品牌已成为行业内知名品牌之一。</w:t>
+      </w:r>
+    </w:p>
+    <w:p>
+      <w:pPr>
+        <w:rPr>
+          <w:rFonts w:ascii="Helvetica" w:hAnsi="Helvetica" w:cs="Helvetica"/>
+          <w:color w:val="33353C"/>
+          <w:szCs w:val="21"/>
+          <w:shd w:val="clear" w:color="auto" w:fill="FFFFFF"/>
+        </w:rPr>
+      </w:pPr>
+    </w:p>
+    <w:p>
+      <w:pPr>
+        <w:rPr>
+          <w:rFonts w:ascii="Helvetica" w:hAnsi="Helvetica" w:cs="Helvetica"/>
+          <w:color w:val="33353C"/>
+          <w:szCs w:val="21"/>
+          <w:shd w:val="clear" w:color="auto" w:fill="FFFFFF"/>
+        </w:rPr>
+      </w:pPr>
+    </w:p>
+    <w:p>
+      <w:pPr>
+        <w:widowControl/>
+        <w:jc w:val="left"/>
+        <w:rPr>
+          <w:rFonts w:ascii="Helvetica" w:hAnsi="Helvetica" w:cs="Helvetica"/>
+          <w:color w:val="33353C"/>
+          <w:szCs w:val="21"/>
+          <w:shd w:val="clear" w:color="auto" w:fill="FFFFFF"/>
+        </w:rPr>
+      </w:pPr>
+      <w:r>
+        <w:rPr>
+          <w:rFonts w:ascii="Helvetica" w:hAnsi="Helvetica" w:cs="Helvetica"/>
+          <w:color w:val="33353C"/>
+          <w:szCs w:val="21"/>
+          <w:shd w:val="clear" w:color="auto" w:fill="FFFFFF"/>
+        </w:rPr>
+        <w:br w:type="page"/>
+      </w:r>
+    </w:p>
+    <w:p>
+      <w:pPr>
+        <w:pStyle w:val="2"/>
+        <w:rPr>
+          <w:sz w:val="28"/>
+          <w:szCs w:val="28"/>
+        </w:rPr>
+      </w:pPr>
+      <w:r>
+        <w:rPr>
+          <w:rFonts w:ascii="Helvetica" w:hAnsi="Helvetica" w:cs="Helvetica" w:hint="eastAsia"/>
+          <w:color w:val="33353C"/>
+          <w:sz w:val="28"/>
+          <w:szCs w:val="20"/>
+          <w:shd w:val="clear" w:color="auto" w:fill="FFFFFF"/>
+        </w:rPr>
+        <w:lastRenderedPageBreak/>
+        <w:t>兰石重装</w:t>
+      </w:r>
+      <w:r>
+        <w:rPr>
+          <w:rFonts w:ascii="Helvetica" w:hAnsi="Helvetica" w:cs="Helvetica" w:hint="eastAsia"/>
+          <w:color w:val="33353C"/>
+          <w:sz w:val="28"/>
+          <w:szCs w:val="20"/>
+          <w:shd w:val="clear" w:color="auto" w:fill="FFFFFF"/>
+        </w:rPr>
+        <w:t xml:space="preserve"> </w:t>
+      </w:r>
+      <w:r>
+        <w:rPr>
+          <w:rFonts w:ascii="Helvetica" w:hAnsi="Helvetica" w:cs="Helvetica"/>
+          <w:color w:val="33353C"/>
+          <w:sz w:val="28"/>
+          <w:szCs w:val="20"/>
+          <w:shd w:val="clear" w:color="auto" w:fill="FFFFFF"/>
+        </w:rPr>
+        <w:t xml:space="preserve">603169 </w:t>
+      </w:r>
+      <w:hyperlink r:id="rId12" w:history="1">
+        <w:r>
+          <w:rPr>
+            <w:rStyle w:val="a7"/>
+            <w:rFonts w:ascii="Helvetica" w:hAnsi="Helvetica" w:cs="Helvetica"/>
+            <w:color w:val="0066CC"/>
+            <w:sz w:val="20"/>
+            <w:szCs w:val="20"/>
+            <w:shd w:val="clear" w:color="auto" w:fill="FFFFFF"/>
+          </w:rPr>
+          <w:t>http://www.lshec.com</w:t>
+        </w:r>
+      </w:hyperlink>
+      <w:r>
+        <w:rPr>
+          <w:sz w:val="28"/>
+          <w:szCs w:val="28"/>
+        </w:rPr>
+        <w:t xml:space="preserve"> </w:t>
+      </w:r>
+      <w:r>
+        <w:rPr>
+          <w:rFonts w:hint="eastAsia"/>
+          <w:sz w:val="28"/>
+          <w:szCs w:val="28"/>
+        </w:rPr>
+        <w:t>甘肃兰州</w:t>
+      </w:r>
+    </w:p>
+    <w:p>
+      <w:pPr>
+        <w:rPr>
+          <w:rFonts w:ascii="Helvetica" w:hAnsi="Helvetica" w:cs="Helvetica"/>
+          <w:color w:val="33353C"/>
+          <w:szCs w:val="21"/>
+          <w:shd w:val="clear" w:color="auto" w:fill="FFFFFF"/>
+        </w:rPr>
+      </w:pPr>
+      <w:r>
+        <w:tab/>
+      </w:r>
+      <w:r>
+        <w:rPr>
+          <w:rFonts w:ascii="Helvetica" w:hAnsi="Helvetica" w:cs="Helvetica"/>
+          <w:color w:val="33353C"/>
+          <w:szCs w:val="21"/>
+          <w:shd w:val="clear" w:color="auto" w:fill="FFFFFF"/>
+        </w:rPr>
+        <w:t>兰州兰石重型装备股份有限公司主要业务为传统能源装备（炼油化工、煤化工、化工新材料等领域）、新能源装备（核能、光伏多晶硅、氢能等领域）、工业智能装备（快速锻造液压机组、工业机器人等）以及节能环保装备的研发、设计、制造、检测、检维修服务及工程总承包。公司主要产品为重型压力容器、核电设备、锻压设备、环保设备、板式换热器、技术服务、工程总包。公司是国内压力容器制造龙头企业之一。</w:t>
+      </w:r>
+    </w:p>
+    <w:p>
+      <w:pPr>
+        <w:rPr>
+          <w:rFonts w:ascii="Helvetica" w:hAnsi="Helvetica" w:cs="Helvetica"/>
+          <w:color w:val="33353C"/>
+          <w:szCs w:val="21"/>
+          <w:shd w:val="clear" w:color="auto" w:fill="FFFFFF"/>
+        </w:rPr>
+      </w:pPr>
+    </w:p>
+    <w:p>
+      <w:pPr>
+        <w:rPr>
+          <w:rFonts w:ascii="Helvetica" w:hAnsi="Helvetica" w:cs="Helvetica"/>
+          <w:color w:val="333333"/>
+          <w:sz w:val="20"/>
+          <w:szCs w:val="20"/>
+          <w:shd w:val="clear" w:color="auto" w:fill="F6F6F6"/>
+        </w:rPr>
+      </w:pPr>
+      <w:r>
+        <w:rPr>
+          <w:rFonts w:ascii="Helvetica" w:hAnsi="Helvetica" w:cs="Helvetica"/>
+          <w:color w:val="333333"/>
+          <w:sz w:val="20"/>
+          <w:szCs w:val="20"/>
+          <w:shd w:val="clear" w:color="auto" w:fill="F6F6F6"/>
+        </w:rPr>
+        <w:t>成为受人尊敬的世界一流能源装备整体解决方案服务商</w:t>
+      </w:r>
+      <w:r>
+        <w:rPr>
+          <w:rFonts w:ascii="Helvetica" w:hAnsi="Helvetica" w:cs="Helvetica" w:hint="eastAsia"/>
+          <w:color w:val="333333"/>
+          <w:sz w:val="20"/>
+          <w:szCs w:val="20"/>
+          <w:shd w:val="clear" w:color="auto" w:fill="F6F6F6"/>
+        </w:rPr>
+        <w:t xml:space="preserve"> </w:t>
+      </w:r>
+    </w:p>
+    <w:p>
+      <w:pPr>
+        <w:rPr>
+          <w:rFonts w:ascii="Helvetica" w:hAnsi="Helvetica" w:cs="Helvetica"/>
+          <w:color w:val="333333"/>
+          <w:sz w:val="20"/>
+          <w:szCs w:val="20"/>
+          <w:shd w:val="clear" w:color="auto" w:fill="F6F6F6"/>
+        </w:rPr>
+      </w:pPr>
+    </w:p>
+    <w:p>
+      <w:pPr>
+        <w:rPr>
+          <w:rFonts w:ascii="Helvetica" w:hAnsi="Helvetica" w:cs="Helvetica"/>
+          <w:color w:val="333333"/>
+          <w:sz w:val="20"/>
+          <w:szCs w:val="20"/>
+          <w:shd w:val="clear" w:color="auto" w:fill="F6F6F6"/>
+        </w:rPr>
+      </w:pPr>
+      <w:r>
+        <w:rPr>
+          <w:rFonts w:ascii="Helvetica" w:hAnsi="Helvetica" w:cs="Helvetica" w:hint="eastAsia"/>
+          <w:color w:val="333333"/>
+          <w:sz w:val="20"/>
+          <w:szCs w:val="20"/>
+          <w:shd w:val="clear" w:color="auto" w:fill="F6F6F6"/>
+        </w:rPr>
+        <w:t>产业：</w:t>
+      </w:r>
+    </w:p>
+    <w:p>
+      <w:pPr>
+        <w:rPr>
+          <w:rFonts w:ascii="Helvetica" w:hAnsi="Helvetica" w:cs="Helvetica" w:hint="eastAsia"/>
+          <w:color w:val="333333"/>
+          <w:sz w:val="20"/>
+          <w:szCs w:val="20"/>
+          <w:shd w:val="clear" w:color="auto" w:fill="F6F6F6"/>
+        </w:rPr>
+      </w:pPr>
+      <w:r>
+        <w:rPr>
+          <w:rFonts w:ascii="Helvetica" w:hAnsi="Helvetica" w:cs="Helvetica" w:hint="eastAsia"/>
+          <w:color w:val="333333"/>
+          <w:sz w:val="20"/>
+          <w:szCs w:val="20"/>
+          <w:shd w:val="clear" w:color="auto" w:fill="F6F6F6"/>
+        </w:rPr>
+        <w:t>高端制造产业</w:t>
+      </w:r>
+      <w:r>
+        <w:rPr>
+          <w:rFonts w:ascii="Helvetica" w:hAnsi="Helvetica" w:cs="Helvetica"/>
+          <w:color w:val="333333"/>
+          <w:sz w:val="20"/>
+          <w:szCs w:val="20"/>
+          <w:shd w:val="clear" w:color="auto" w:fill="F6F6F6"/>
+        </w:rPr>
+        <w:tab/>
+      </w:r>
+      <w:r>
+        <w:rPr>
+          <w:rFonts w:ascii="Helvetica" w:hAnsi="Helvetica" w:cs="Helvetica"/>
+          <w:color w:val="333333"/>
+          <w:sz w:val="20"/>
+          <w:szCs w:val="20"/>
+          <w:shd w:val="clear" w:color="auto" w:fill="F6F6F6"/>
+        </w:rPr>
+        <w:tab/>
+      </w:r>
+      <w:r>
+        <w:rPr>
+          <w:rFonts w:ascii="Helvetica" w:hAnsi="Helvetica" w:cs="Helvetica" w:hint="eastAsia"/>
+          <w:color w:val="333333"/>
+          <w:sz w:val="20"/>
+          <w:szCs w:val="20"/>
+          <w:shd w:val="clear" w:color="auto" w:fill="F6F6F6"/>
+        </w:rPr>
+        <w:t>钻采板块</w:t>
+      </w:r>
+      <w:r>
+        <w:rPr>
+          <w:rFonts w:ascii="Helvetica" w:hAnsi="Helvetica" w:cs="Helvetica" w:hint="eastAsia"/>
+          <w:color w:val="333333"/>
+          <w:sz w:val="20"/>
+          <w:szCs w:val="20"/>
+          <w:shd w:val="clear" w:color="auto" w:fill="F6F6F6"/>
+        </w:rPr>
+        <w:t xml:space="preserve"> </w:t>
+      </w:r>
+      <w:r>
+        <w:rPr>
+          <w:rFonts w:ascii="Helvetica" w:hAnsi="Helvetica" w:cs="Helvetica" w:hint="eastAsia"/>
+          <w:color w:val="333333"/>
+          <w:sz w:val="20"/>
+          <w:szCs w:val="20"/>
+          <w:shd w:val="clear" w:color="auto" w:fill="F6F6F6"/>
+        </w:rPr>
+        <w:t>炼化板块</w:t>
+      </w:r>
+      <w:r>
+        <w:rPr>
+          <w:rFonts w:ascii="Helvetica" w:hAnsi="Helvetica" w:cs="Helvetica" w:hint="eastAsia"/>
+          <w:color w:val="333333"/>
+          <w:sz w:val="20"/>
+          <w:szCs w:val="20"/>
+          <w:shd w:val="clear" w:color="auto" w:fill="F6F6F6"/>
+        </w:rPr>
+        <w:t xml:space="preserve"> </w:t>
+      </w:r>
+      <w:r>
+        <w:rPr>
+          <w:rFonts w:ascii="Helvetica" w:hAnsi="Helvetica" w:cs="Helvetica" w:hint="eastAsia"/>
+          <w:color w:val="333333"/>
+          <w:sz w:val="20"/>
+          <w:szCs w:val="20"/>
+          <w:shd w:val="clear" w:color="auto" w:fill="F6F6F6"/>
+        </w:rPr>
+        <w:t>换热板块</w:t>
+      </w:r>
+      <w:r>
+        <w:rPr>
+          <w:rFonts w:ascii="Helvetica" w:hAnsi="Helvetica" w:cs="Helvetica" w:hint="eastAsia"/>
+          <w:color w:val="333333"/>
+          <w:sz w:val="20"/>
+          <w:szCs w:val="20"/>
+          <w:shd w:val="clear" w:color="auto" w:fill="F6F6F6"/>
+        </w:rPr>
+        <w:t xml:space="preserve"> </w:t>
+      </w:r>
+      <w:r>
+        <w:rPr>
+          <w:rFonts w:ascii="Helvetica" w:hAnsi="Helvetica" w:cs="Helvetica" w:hint="eastAsia"/>
+          <w:color w:val="333333"/>
+          <w:sz w:val="20"/>
+          <w:szCs w:val="20"/>
+          <w:shd w:val="clear" w:color="auto" w:fill="F6F6F6"/>
+        </w:rPr>
+        <w:t>通用板块</w:t>
+      </w:r>
+      <w:r>
+        <w:rPr>
+          <w:rFonts w:ascii="Helvetica" w:hAnsi="Helvetica" w:cs="Helvetica" w:hint="eastAsia"/>
+          <w:color w:val="333333"/>
+          <w:sz w:val="20"/>
+          <w:szCs w:val="20"/>
+          <w:shd w:val="clear" w:color="auto" w:fill="F6F6F6"/>
+        </w:rPr>
+        <w:t xml:space="preserve"> </w:t>
+      </w:r>
+      <w:r>
+        <w:rPr>
+          <w:rFonts w:ascii="Helvetica" w:hAnsi="Helvetica" w:cs="Helvetica" w:hint="eastAsia"/>
+          <w:color w:val="333333"/>
+          <w:sz w:val="20"/>
+          <w:szCs w:val="20"/>
+          <w:shd w:val="clear" w:color="auto" w:fill="F6F6F6"/>
+        </w:rPr>
+        <w:t>热加工新材料板块</w:t>
+      </w:r>
+      <w:r>
+        <w:rPr>
+          <w:rFonts w:ascii="Helvetica" w:hAnsi="Helvetica" w:cs="Helvetica" w:hint="eastAsia"/>
+          <w:color w:val="333333"/>
+          <w:sz w:val="20"/>
+          <w:szCs w:val="20"/>
+          <w:shd w:val="clear" w:color="auto" w:fill="F6F6F6"/>
+        </w:rPr>
+        <w:t xml:space="preserve"> </w:t>
+      </w:r>
+      <w:r>
+        <w:rPr>
+          <w:rFonts w:ascii="Helvetica" w:hAnsi="Helvetica" w:cs="Helvetica" w:hint="eastAsia"/>
+          <w:color w:val="333333"/>
+          <w:sz w:val="20"/>
+          <w:szCs w:val="20"/>
+          <w:shd w:val="clear" w:color="auto" w:fill="F6F6F6"/>
+        </w:rPr>
+        <w:t>专用汽车板块</w:t>
+      </w:r>
+    </w:p>
+    <w:p>
+      <w:pPr>
+        <w:rPr>
+          <w:rFonts w:ascii="Helvetica" w:hAnsi="Helvetica" w:cs="Helvetica" w:hint="eastAsia"/>
+          <w:color w:val="333333"/>
+          <w:sz w:val="20"/>
+          <w:szCs w:val="20"/>
+          <w:shd w:val="clear" w:color="auto" w:fill="F6F6F6"/>
+        </w:rPr>
+      </w:pPr>
+      <w:r>
+        <w:rPr>
+          <w:rFonts w:ascii="Helvetica" w:hAnsi="Helvetica" w:cs="Helvetica" w:hint="eastAsia"/>
+          <w:color w:val="333333"/>
+          <w:sz w:val="20"/>
+          <w:szCs w:val="20"/>
+          <w:shd w:val="clear" w:color="auto" w:fill="F6F6F6"/>
+        </w:rPr>
+        <w:t>智慧城市</w:t>
+      </w:r>
+      <w:r>
+        <w:rPr>
+          <w:rFonts w:ascii="Helvetica" w:hAnsi="Helvetica" w:cs="Helvetica"/>
+          <w:color w:val="333333"/>
+          <w:sz w:val="20"/>
+          <w:szCs w:val="20"/>
+          <w:shd w:val="clear" w:color="auto" w:fill="F6F6F6"/>
+        </w:rPr>
+        <w:tab/>
+      </w:r>
+      <w:r>
+        <w:rPr>
+          <w:rFonts w:ascii="Helvetica" w:hAnsi="Helvetica" w:cs="Helvetica"/>
+          <w:color w:val="333333"/>
+          <w:sz w:val="20"/>
+          <w:szCs w:val="20"/>
+          <w:shd w:val="clear" w:color="auto" w:fill="F6F6F6"/>
+        </w:rPr>
+        <w:tab/>
+      </w:r>
+      <w:r>
+        <w:rPr>
+          <w:rFonts w:ascii="Helvetica" w:hAnsi="Helvetica" w:cs="Helvetica"/>
+          <w:color w:val="333333"/>
+          <w:sz w:val="20"/>
+          <w:szCs w:val="20"/>
+          <w:shd w:val="clear" w:color="auto" w:fill="F6F6F6"/>
+        </w:rPr>
+        <w:tab/>
+      </w:r>
+    </w:p>
+    <w:p>
+      <w:pPr>
+        <w:rPr>
+          <w:rFonts w:ascii="Helvetica" w:hAnsi="Helvetica" w:cs="Helvetica" w:hint="eastAsia"/>
+          <w:color w:val="33353C"/>
+          <w:szCs w:val="21"/>
+          <w:shd w:val="clear" w:color="auto" w:fill="FFFFFF"/>
+        </w:rPr>
+      </w:pPr>
+      <w:r>
+        <w:rPr>
+          <w:rFonts w:ascii="Helvetica" w:hAnsi="Helvetica" w:cs="Helvetica" w:hint="eastAsia"/>
+          <w:color w:val="333333"/>
+          <w:sz w:val="20"/>
+          <w:szCs w:val="20"/>
+          <w:shd w:val="clear" w:color="auto" w:fill="F6F6F6"/>
+        </w:rPr>
+        <w:t>现代服务业</w:t>
       </w:r>
     </w:p>
     <w:p>

--- a/strategy/环保/制冷压缩.docx
+++ b/strategy/环保/制冷压缩.docx
@@ -57,7 +57,7 @@
           <w:r>
             <w:fldChar w:fldCharType="separate"/>
           </w:r>
-          <w:hyperlink w:anchor="_Toc98974024" w:history="1">
+          <w:hyperlink w:anchor="_Toc99109095" w:history="1">
             <w:r>
               <w:rPr>
                 <w:rStyle w:val="a7"/>
@@ -108,7 +108,7 @@
                 <w:noProof/>
                 <w:webHidden/>
               </w:rPr>
-              <w:instrText xml:space="preserve"> PAGEREF _Toc98974024 \h </w:instrText>
+              <w:instrText xml:space="preserve"> PAGEREF _Toc99109095 \h </w:instrText>
             </w:r>
             <w:r>
               <w:rPr>
@@ -149,7 +149,7 @@
               <w:noProof/>
             </w:rPr>
           </w:pPr>
-          <w:hyperlink w:anchor="_Toc98974025" w:history="1">
+          <w:hyperlink w:anchor="_Toc99109096" w:history="1">
             <w:r>
               <w:rPr>
                 <w:rStyle w:val="a7"/>
@@ -205,7 +205,7 @@
                 <w:noProof/>
                 <w:webHidden/>
               </w:rPr>
-              <w:instrText xml:space="preserve"> PAGEREF _Toc98974025 \h </w:instrText>
+              <w:instrText xml:space="preserve"> PAGEREF _Toc99109096 \h </w:instrText>
             </w:r>
             <w:r>
               <w:rPr>
@@ -246,7 +246,7 @@
               <w:noProof/>
             </w:rPr>
           </w:pPr>
-          <w:hyperlink w:anchor="_Toc98974026" w:history="1">
+          <w:hyperlink w:anchor="_Toc99109097" w:history="1">
             <w:r>
               <w:rPr>
                 <w:rStyle w:val="a7"/>
@@ -291,7 +291,7 @@
                 <w:noProof/>
                 <w:webHidden/>
               </w:rPr>
-              <w:instrText xml:space="preserve"> PAGEREF _Toc98974026 \h </w:instrText>
+              <w:instrText xml:space="preserve"> PAGEREF _Toc99109097 \h </w:instrText>
             </w:r>
             <w:r>
               <w:rPr>
@@ -312,6 +312,348 @@
                 <w:webHidden/>
               </w:rPr>
               <w:t>4</w:t>
+            </w:r>
+            <w:r>
+              <w:rPr>
+                <w:noProof/>
+                <w:webHidden/>
+              </w:rPr>
+              <w:fldChar w:fldCharType="end"/>
+            </w:r>
+          </w:hyperlink>
+        </w:p>
+        <w:p>
+          <w:pPr>
+            <w:pStyle w:val="TOC2"/>
+            <w:tabs>
+              <w:tab w:val="right" w:leader="dot" w:pos="8296"/>
+            </w:tabs>
+            <w:rPr>
+              <w:noProof/>
+            </w:rPr>
+          </w:pPr>
+          <w:hyperlink w:anchor="_Toc99109098" w:history="1">
+            <w:r>
+              <w:rPr>
+                <w:rStyle w:val="a7"/>
+                <w:rFonts w:ascii="Helvetica" w:hAnsi="Helvetica" w:cs="Helvetica"/>
+                <w:noProof/>
+                <w:shd w:val="clear" w:color="auto" w:fill="FFFFFF"/>
+              </w:rPr>
+              <w:t>雪人股份</w:t>
+            </w:r>
+            <w:r>
+              <w:rPr>
+                <w:rStyle w:val="a7"/>
+                <w:rFonts w:ascii="Helvetica" w:hAnsi="Helvetica" w:cs="Helvetica"/>
+                <w:noProof/>
+                <w:shd w:val="clear" w:color="auto" w:fill="FFFFFF"/>
+              </w:rPr>
+              <w:t xml:space="preserve"> 002639 http://www.snowkey.com</w:t>
+            </w:r>
+            <w:r>
+              <w:rPr>
+                <w:rStyle w:val="a7"/>
+                <w:noProof/>
+              </w:rPr>
+              <w:t xml:space="preserve"> 福建福州</w:t>
+            </w:r>
+            <w:r>
+              <w:rPr>
+                <w:noProof/>
+                <w:webHidden/>
+              </w:rPr>
+              <w:tab/>
+            </w:r>
+            <w:r>
+              <w:rPr>
+                <w:noProof/>
+                <w:webHidden/>
+              </w:rPr>
+              <w:fldChar w:fldCharType="begin"/>
+            </w:r>
+            <w:r>
+              <w:rPr>
+                <w:noProof/>
+                <w:webHidden/>
+              </w:rPr>
+              <w:instrText xml:space="preserve"> PAGEREF _Toc99109098 \h </w:instrText>
+            </w:r>
+            <w:r>
+              <w:rPr>
+                <w:noProof/>
+                <w:webHidden/>
+              </w:rPr>
+            </w:r>
+            <w:r>
+              <w:rPr>
+                <w:noProof/>
+                <w:webHidden/>
+              </w:rPr>
+              <w:fldChar w:fldCharType="separate"/>
+            </w:r>
+            <w:r>
+              <w:rPr>
+                <w:noProof/>
+                <w:webHidden/>
+              </w:rPr>
+              <w:t>5</w:t>
+            </w:r>
+            <w:r>
+              <w:rPr>
+                <w:noProof/>
+                <w:webHidden/>
+              </w:rPr>
+              <w:fldChar w:fldCharType="end"/>
+            </w:r>
+          </w:hyperlink>
+        </w:p>
+        <w:p>
+          <w:pPr>
+            <w:pStyle w:val="TOC2"/>
+            <w:tabs>
+              <w:tab w:val="right" w:leader="dot" w:pos="8296"/>
+            </w:tabs>
+            <w:rPr>
+              <w:noProof/>
+            </w:rPr>
+          </w:pPr>
+          <w:hyperlink w:anchor="_Toc99109099" w:history="1">
+            <w:r>
+              <w:rPr>
+                <w:rStyle w:val="a7"/>
+                <w:rFonts w:ascii="Helvetica" w:hAnsi="Helvetica" w:cs="Helvetica"/>
+                <w:noProof/>
+                <w:shd w:val="clear" w:color="auto" w:fill="FFFFFF"/>
+              </w:rPr>
+              <w:t>京城股份</w:t>
+            </w:r>
+            <w:r>
+              <w:rPr>
+                <w:rStyle w:val="a7"/>
+                <w:rFonts w:ascii="Helvetica" w:hAnsi="Helvetica" w:cs="Helvetica"/>
+                <w:noProof/>
+                <w:shd w:val="clear" w:color="auto" w:fill="FFFFFF"/>
+              </w:rPr>
+              <w:t xml:space="preserve"> 600860 http://www.jingchenggf.com.cn</w:t>
+            </w:r>
+            <w:r>
+              <w:rPr>
+                <w:rStyle w:val="a7"/>
+                <w:noProof/>
+              </w:rPr>
+              <w:t xml:space="preserve"> 北京通州</w:t>
+            </w:r>
+            <w:r>
+              <w:rPr>
+                <w:noProof/>
+                <w:webHidden/>
+              </w:rPr>
+              <w:tab/>
+            </w:r>
+            <w:r>
+              <w:rPr>
+                <w:noProof/>
+                <w:webHidden/>
+              </w:rPr>
+              <w:fldChar w:fldCharType="begin"/>
+            </w:r>
+            <w:r>
+              <w:rPr>
+                <w:noProof/>
+                <w:webHidden/>
+              </w:rPr>
+              <w:instrText xml:space="preserve"> PAGEREF _Toc99109099 \h </w:instrText>
+            </w:r>
+            <w:r>
+              <w:rPr>
+                <w:noProof/>
+                <w:webHidden/>
+              </w:rPr>
+            </w:r>
+            <w:r>
+              <w:rPr>
+                <w:noProof/>
+                <w:webHidden/>
+              </w:rPr>
+              <w:fldChar w:fldCharType="separate"/>
+            </w:r>
+            <w:r>
+              <w:rPr>
+                <w:noProof/>
+                <w:webHidden/>
+              </w:rPr>
+              <w:t>6</w:t>
+            </w:r>
+            <w:r>
+              <w:rPr>
+                <w:noProof/>
+                <w:webHidden/>
+              </w:rPr>
+              <w:fldChar w:fldCharType="end"/>
+            </w:r>
+          </w:hyperlink>
+        </w:p>
+        <w:p>
+          <w:pPr>
+            <w:pStyle w:val="TOC2"/>
+            <w:tabs>
+              <w:tab w:val="right" w:leader="dot" w:pos="8296"/>
+            </w:tabs>
+            <w:rPr>
+              <w:noProof/>
+            </w:rPr>
+          </w:pPr>
+          <w:hyperlink w:anchor="_Toc99109100" w:history="1">
+            <w:r>
+              <w:rPr>
+                <w:rStyle w:val="a7"/>
+                <w:rFonts w:ascii="Helvetica" w:hAnsi="Helvetica" w:cs="Helvetica"/>
+                <w:noProof/>
+                <w:shd w:val="clear" w:color="auto" w:fill="FFFFFF"/>
+              </w:rPr>
+              <w:t>兰石重装</w:t>
+            </w:r>
+            <w:r>
+              <w:rPr>
+                <w:rStyle w:val="a7"/>
+                <w:rFonts w:ascii="Helvetica" w:hAnsi="Helvetica" w:cs="Helvetica"/>
+                <w:noProof/>
+                <w:shd w:val="clear" w:color="auto" w:fill="FFFFFF"/>
+              </w:rPr>
+              <w:t xml:space="preserve"> 603169 http://www.lshec.com</w:t>
+            </w:r>
+            <w:r>
+              <w:rPr>
+                <w:rStyle w:val="a7"/>
+                <w:noProof/>
+              </w:rPr>
+              <w:t xml:space="preserve"> 甘肃兰州</w:t>
+            </w:r>
+            <w:r>
+              <w:rPr>
+                <w:noProof/>
+                <w:webHidden/>
+              </w:rPr>
+              <w:tab/>
+            </w:r>
+            <w:r>
+              <w:rPr>
+                <w:noProof/>
+                <w:webHidden/>
+              </w:rPr>
+              <w:fldChar w:fldCharType="begin"/>
+            </w:r>
+            <w:r>
+              <w:rPr>
+                <w:noProof/>
+                <w:webHidden/>
+              </w:rPr>
+              <w:instrText xml:space="preserve"> PAGEREF _Toc99109100 \h </w:instrText>
+            </w:r>
+            <w:r>
+              <w:rPr>
+                <w:noProof/>
+                <w:webHidden/>
+              </w:rPr>
+            </w:r>
+            <w:r>
+              <w:rPr>
+                <w:noProof/>
+                <w:webHidden/>
+              </w:rPr>
+              <w:fldChar w:fldCharType="separate"/>
+            </w:r>
+            <w:r>
+              <w:rPr>
+                <w:noProof/>
+                <w:webHidden/>
+              </w:rPr>
+              <w:t>7</w:t>
+            </w:r>
+            <w:r>
+              <w:rPr>
+                <w:noProof/>
+                <w:webHidden/>
+              </w:rPr>
+              <w:fldChar w:fldCharType="end"/>
+            </w:r>
+          </w:hyperlink>
+        </w:p>
+        <w:p>
+          <w:pPr>
+            <w:pStyle w:val="TOC2"/>
+            <w:tabs>
+              <w:tab w:val="right" w:leader="dot" w:pos="8296"/>
+            </w:tabs>
+            <w:rPr>
+              <w:noProof/>
+            </w:rPr>
+          </w:pPr>
+          <w:hyperlink w:anchor="_Toc99109101" w:history="1">
+            <w:r>
+              <w:rPr>
+                <w:rStyle w:val="a7"/>
+                <w:noProof/>
+              </w:rPr>
+              <w:t xml:space="preserve">长虹华意 000404 </w:t>
+            </w:r>
+            <w:r>
+              <w:rPr>
+                <w:rStyle w:val="a7"/>
+                <w:rFonts w:ascii="Helvetica" w:hAnsi="Helvetica" w:cs="Helvetica"/>
+                <w:noProof/>
+                <w:shd w:val="clear" w:color="auto" w:fill="FFFFFF"/>
+              </w:rPr>
+              <w:t>http://www.hua-yi.cn</w:t>
+            </w:r>
+            <w:r>
+              <w:rPr>
+                <w:rStyle w:val="a7"/>
+                <w:noProof/>
+              </w:rPr>
+              <w:t xml:space="preserve"> 江西景德镇</w:t>
+            </w:r>
+            <w:r>
+              <w:rPr>
+                <w:noProof/>
+                <w:webHidden/>
+              </w:rPr>
+              <w:tab/>
+            </w:r>
+            <w:r>
+              <w:rPr>
+                <w:noProof/>
+                <w:webHidden/>
+              </w:rPr>
+              <w:fldChar w:fldCharType="begin"/>
+            </w:r>
+            <w:r>
+              <w:rPr>
+                <w:noProof/>
+                <w:webHidden/>
+              </w:rPr>
+              <w:instrText xml:space="preserve"> PAGEREF _Toc99109101 \h </w:instrText>
+            </w:r>
+            <w:r>
+              <w:rPr>
+                <w:noProof/>
+                <w:webHidden/>
+              </w:rPr>
+            </w:r>
+            <w:r>
+              <w:rPr>
+                <w:noProof/>
+                <w:webHidden/>
+              </w:rPr>
+              <w:fldChar w:fldCharType="separate"/>
+            </w:r>
+            <w:r>
+              <w:rPr>
+                <w:noProof/>
+                <w:webHidden/>
+              </w:rPr>
+              <w:t>8</w:t>
             </w:r>
             <w:r>
               <w:rPr>
@@ -368,12 +710,13 @@
     <w:p/>
     <w:p/>
     <w:p/>
-    <w:p/>
-    <w:p/>
-    <w:p/>
-    <w:p/>
-    <w:p/>
-    <w:p/>
+    <w:p>
+      <w:pPr>
+        <w:rPr>
+          <w:rFonts w:hint="eastAsia"/>
+        </w:rPr>
+      </w:pPr>
+    </w:p>
     <w:p>
       <w:pPr>
         <w:pStyle w:val="2"/>
@@ -382,7 +725,7 @@
           <w:szCs w:val="28"/>
         </w:rPr>
       </w:pPr>
-      <w:bookmarkStart w:id="0" w:name="_Toc98974024"/>
+      <w:bookmarkStart w:id="0" w:name="_Toc99109095"/>
       <w:proofErr w:type="gramStart"/>
       <w:r>
         <w:rPr>
@@ -1476,7 +1819,7 @@
           <w:szCs w:val="28"/>
         </w:rPr>
       </w:pPr>
-      <w:bookmarkStart w:id="2" w:name="_Toc98974025"/>
+      <w:bookmarkStart w:id="2" w:name="_Toc99109096"/>
       <w:r>
         <w:rPr>
           <w:rFonts w:ascii="Helvetica" w:hAnsi="Helvetica" w:cs="Helvetica" w:hint="eastAsia"/>
@@ -1819,7 +2162,7 @@
           <w:szCs w:val="28"/>
         </w:rPr>
       </w:pPr>
-      <w:bookmarkStart w:id="3" w:name="_Toc98974026"/>
+      <w:bookmarkStart w:id="3" w:name="_Toc99109097"/>
       <w:r>
         <w:rPr>
           <w:rFonts w:ascii="Helvetica" w:hAnsi="Helvetica" w:cs="Helvetica" w:hint="eastAsia"/>
@@ -2228,6 +2571,7 @@
           <w:szCs w:val="28"/>
         </w:rPr>
       </w:pPr>
+      <w:bookmarkStart w:id="4" w:name="_Toc99109098"/>
       <w:r>
         <w:rPr>
           <w:rFonts w:ascii="Helvetica" w:hAnsi="Helvetica" w:cs="Helvetica" w:hint="eastAsia"/>
@@ -2287,6 +2631,7 @@
         </w:rPr>
         <w:t>福建福州</w:t>
       </w:r>
+      <w:bookmarkEnd w:id="4"/>
     </w:p>
     <w:p>
       <w:pPr>
@@ -3026,6 +3371,7 @@
           <w:szCs w:val="28"/>
         </w:rPr>
       </w:pPr>
+      <w:bookmarkStart w:id="5" w:name="_Toc99109099"/>
       <w:r>
         <w:rPr>
           <w:rFonts w:ascii="Helvetica" w:hAnsi="Helvetica" w:cs="Helvetica" w:hint="eastAsia"/>
@@ -3085,6 +3431,7 @@
         </w:rPr>
         <w:t>北京通州</w:t>
       </w:r>
+      <w:bookmarkEnd w:id="5"/>
     </w:p>
     <w:p>
       <w:pPr>
@@ -3229,6 +3576,7 @@
           <w:szCs w:val="28"/>
         </w:rPr>
       </w:pPr>
+      <w:bookmarkStart w:id="6" w:name="_Toc99109100"/>
       <w:r>
         <w:rPr>
           <w:rFonts w:ascii="Helvetica" w:hAnsi="Helvetica" w:cs="Helvetica" w:hint="eastAsia"/>
@@ -3288,6 +3636,7 @@
         </w:rPr>
         <w:t>甘肃兰州</w:t>
       </w:r>
+      <w:bookmarkEnd w:id="6"/>
     </w:p>
     <w:p>
       <w:pPr>
@@ -3387,7 +3736,7 @@
     <w:p>
       <w:pPr>
         <w:rPr>
-          <w:rFonts w:ascii="Helvetica" w:hAnsi="Helvetica" w:cs="Helvetica" w:hint="eastAsia"/>
+          <w:rFonts w:ascii="Helvetica" w:hAnsi="Helvetica" w:cs="Helvetica"/>
           <w:color w:val="333333"/>
           <w:sz w:val="20"/>
           <w:szCs w:val="20"/>
@@ -3538,7 +3887,7 @@
     <w:p>
       <w:pPr>
         <w:rPr>
-          <w:rFonts w:ascii="Helvetica" w:hAnsi="Helvetica" w:cs="Helvetica" w:hint="eastAsia"/>
+          <w:rFonts w:ascii="Helvetica" w:hAnsi="Helvetica" w:cs="Helvetica"/>
           <w:color w:val="333333"/>
           <w:sz w:val="20"/>
           <w:szCs w:val="20"/>
@@ -3589,22 +3938,491 @@
     <w:p>
       <w:pPr>
         <w:rPr>
-          <w:rFonts w:ascii="Helvetica" w:hAnsi="Helvetica" w:cs="Helvetica" w:hint="eastAsia"/>
-          <w:color w:val="33353C"/>
-          <w:szCs w:val="21"/>
-          <w:shd w:val="clear" w:color="auto" w:fill="FFFFFF"/>
-        </w:rPr>
-      </w:pPr>
-      <w:r>
-        <w:rPr>
-          <w:rFonts w:ascii="Helvetica" w:hAnsi="Helvetica" w:cs="Helvetica" w:hint="eastAsia"/>
+          <w:rFonts w:ascii="Helvetica" w:hAnsi="Helvetica" w:cs="Helvetica"/>
           <w:color w:val="333333"/>
           <w:sz w:val="20"/>
           <w:szCs w:val="20"/>
           <w:shd w:val="clear" w:color="auto" w:fill="F6F6F6"/>
         </w:rPr>
+      </w:pPr>
+      <w:r>
+        <w:rPr>
+          <w:rFonts w:ascii="Helvetica" w:hAnsi="Helvetica" w:cs="Helvetica" w:hint="eastAsia"/>
+          <w:color w:val="333333"/>
+          <w:sz w:val="20"/>
+          <w:szCs w:val="20"/>
+          <w:shd w:val="clear" w:color="auto" w:fill="F6F6F6"/>
+        </w:rPr>
         <w:t>现代服务业</w:t>
       </w:r>
+    </w:p>
+    <w:p>
+      <w:pPr>
+        <w:rPr>
+          <w:rFonts w:ascii="Helvetica" w:hAnsi="Helvetica" w:cs="Helvetica"/>
+          <w:color w:val="333333"/>
+          <w:sz w:val="20"/>
+          <w:szCs w:val="20"/>
+          <w:shd w:val="clear" w:color="auto" w:fill="F6F6F6"/>
+        </w:rPr>
+      </w:pPr>
+    </w:p>
+    <w:p>
+      <w:pPr>
+        <w:rPr>
+          <w:rFonts w:ascii="Helvetica" w:hAnsi="Helvetica" w:cs="Helvetica"/>
+          <w:color w:val="333333"/>
+          <w:sz w:val="20"/>
+          <w:szCs w:val="20"/>
+          <w:shd w:val="clear" w:color="auto" w:fill="F6F6F6"/>
+        </w:rPr>
+      </w:pPr>
+    </w:p>
+    <w:p>
+      <w:pPr>
+        <w:widowControl/>
+        <w:jc w:val="left"/>
+        <w:rPr>
+          <w:rFonts w:asciiTheme="majorHAnsi" w:eastAsiaTheme="majorEastAsia" w:hAnsiTheme="majorHAnsi" w:cstheme="majorBidi"/>
+          <w:b/>
+          <w:bCs/>
+          <w:sz w:val="28"/>
+          <w:szCs w:val="28"/>
+        </w:rPr>
+      </w:pPr>
+      <w:bookmarkStart w:id="7" w:name="_Toc99108242"/>
+      <w:r>
+        <w:rPr>
+          <w:sz w:val="28"/>
+          <w:szCs w:val="28"/>
+        </w:rPr>
+        <w:br w:type="page"/>
+      </w:r>
+    </w:p>
+    <w:p>
+      <w:pPr>
+        <w:pStyle w:val="2"/>
+        <w:rPr>
+          <w:sz w:val="28"/>
+          <w:szCs w:val="28"/>
+        </w:rPr>
+      </w:pPr>
+      <w:bookmarkStart w:id="8" w:name="_Toc99109101"/>
+      <w:r>
+        <w:rPr>
+          <w:rFonts w:hint="eastAsia"/>
+          <w:sz w:val="28"/>
+          <w:szCs w:val="28"/>
+        </w:rPr>
+        <w:lastRenderedPageBreak/>
+        <w:t xml:space="preserve">长虹华意 </w:t>
+      </w:r>
+      <w:r>
+        <w:rPr>
+          <w:sz w:val="28"/>
+          <w:szCs w:val="28"/>
+        </w:rPr>
+        <w:t xml:space="preserve">000404 </w:t>
+      </w:r>
+      <w:hyperlink r:id="rId13" w:history="1">
+        <w:r>
+          <w:rPr>
+            <w:rStyle w:val="a7"/>
+            <w:rFonts w:ascii="Helvetica" w:hAnsi="Helvetica" w:cs="Helvetica"/>
+            <w:color w:val="0066CC"/>
+            <w:sz w:val="28"/>
+            <w:szCs w:val="28"/>
+            <w:shd w:val="clear" w:color="auto" w:fill="FFFFFF"/>
+          </w:rPr>
+          <w:t>http://www.hua-yi.cn</w:t>
+        </w:r>
+      </w:hyperlink>
+      <w:r>
+        <w:rPr>
+          <w:sz w:val="28"/>
+          <w:szCs w:val="28"/>
+        </w:rPr>
+        <w:t xml:space="preserve"> </w:t>
+      </w:r>
+      <w:r>
+        <w:rPr>
+          <w:rFonts w:hint="eastAsia"/>
+          <w:sz w:val="28"/>
+          <w:szCs w:val="28"/>
+        </w:rPr>
+        <w:t>江西景德镇</w:t>
+      </w:r>
+      <w:bookmarkEnd w:id="7"/>
+      <w:bookmarkEnd w:id="8"/>
+    </w:p>
+    <w:p>
+      <w:pPr>
+        <w:rPr>
+          <w:rFonts w:ascii="Helvetica" w:hAnsi="Helvetica" w:cs="Helvetica"/>
+          <w:color w:val="33353C"/>
+          <w:szCs w:val="21"/>
+          <w:shd w:val="clear" w:color="auto" w:fill="FFFFFF"/>
+        </w:rPr>
+      </w:pPr>
+      <w:r>
+        <w:tab/>
+      </w:r>
+      <w:r>
+        <w:rPr>
+          <w:rFonts w:ascii="Helvetica" w:hAnsi="Helvetica" w:cs="Helvetica"/>
+          <w:color w:val="33353C"/>
+          <w:szCs w:val="21"/>
+          <w:shd w:val="clear" w:color="auto" w:fill="FFFFFF"/>
+        </w:rPr>
+        <w:t>长虹华意压缩机股份有限公司主营业务为冰箱压缩机、商用压缩机的研发、生产和销售。公司主要产品有冰箱压缩机、商用压缩机、新能源汽车空调压缩机、原材料及配件、智能扫地机</w:t>
+      </w:r>
+      <w:r>
+        <w:rPr>
+          <w:rFonts w:ascii="Helvetica" w:hAnsi="Helvetica" w:cs="Helvetica"/>
+          <w:color w:val="33353C"/>
+          <w:szCs w:val="21"/>
+          <w:shd w:val="clear" w:color="auto" w:fill="FFFFFF"/>
+        </w:rPr>
+        <w:t xml:space="preserve"> </w:t>
+      </w:r>
+      <w:r>
+        <w:rPr>
+          <w:rFonts w:ascii="Helvetica" w:hAnsi="Helvetica" w:cs="Helvetica"/>
+          <w:color w:val="33353C"/>
+          <w:szCs w:val="21"/>
+          <w:shd w:val="clear" w:color="auto" w:fill="FFFFFF"/>
+        </w:rPr>
+        <w:t>、电池。</w:t>
+      </w:r>
+      <w:r>
+        <w:rPr>
+          <w:rFonts w:ascii="Helvetica" w:hAnsi="Helvetica" w:cs="Helvetica"/>
+          <w:color w:val="33353C"/>
+          <w:szCs w:val="21"/>
+          <w:shd w:val="clear" w:color="auto" w:fill="FFFFFF"/>
+        </w:rPr>
+        <w:t>2019</w:t>
+      </w:r>
+      <w:r>
+        <w:rPr>
+          <w:rFonts w:ascii="Helvetica" w:hAnsi="Helvetica" w:cs="Helvetica"/>
+          <w:color w:val="33353C"/>
+          <w:szCs w:val="21"/>
+          <w:shd w:val="clear" w:color="auto" w:fill="FFFFFF"/>
+        </w:rPr>
+        <w:t>年，公司加大产品转型，在稳定</w:t>
+      </w:r>
+      <w:proofErr w:type="gramStart"/>
+      <w:r>
+        <w:rPr>
+          <w:rFonts w:ascii="Helvetica" w:hAnsi="Helvetica" w:cs="Helvetica"/>
+          <w:color w:val="33353C"/>
+          <w:szCs w:val="21"/>
+          <w:shd w:val="clear" w:color="auto" w:fill="FFFFFF"/>
+        </w:rPr>
+        <w:t>定频业务</w:t>
+      </w:r>
+      <w:proofErr w:type="gramEnd"/>
+      <w:r>
+        <w:rPr>
+          <w:rFonts w:ascii="Helvetica" w:hAnsi="Helvetica" w:cs="Helvetica"/>
+          <w:color w:val="33353C"/>
+          <w:szCs w:val="21"/>
+          <w:shd w:val="clear" w:color="auto" w:fill="FFFFFF"/>
+        </w:rPr>
+        <w:t>的基础上，聚集资源，调整结构，不断提高变频、商用业务和海外业务的比例，压缩机总销量继续保持行业第一大地位。华意斩获多项全球高端客户奖项。包括惠而</w:t>
+      </w:r>
+      <w:proofErr w:type="gramStart"/>
+      <w:r>
+        <w:rPr>
+          <w:rFonts w:ascii="Helvetica" w:hAnsi="Helvetica" w:cs="Helvetica"/>
+          <w:color w:val="33353C"/>
+          <w:szCs w:val="21"/>
+          <w:shd w:val="clear" w:color="auto" w:fill="FFFFFF"/>
+        </w:rPr>
+        <w:t>浦全球</w:t>
+      </w:r>
+      <w:proofErr w:type="gramEnd"/>
+      <w:r>
+        <w:rPr>
+          <w:rFonts w:ascii="Helvetica" w:hAnsi="Helvetica" w:cs="Helvetica"/>
+          <w:color w:val="33353C"/>
+          <w:szCs w:val="21"/>
+          <w:shd w:val="clear" w:color="auto" w:fill="FFFFFF"/>
+        </w:rPr>
+        <w:t>“</w:t>
+      </w:r>
+      <w:r>
+        <w:rPr>
+          <w:rFonts w:ascii="Helvetica" w:hAnsi="Helvetica" w:cs="Helvetica"/>
+          <w:color w:val="33353C"/>
+          <w:szCs w:val="21"/>
+          <w:shd w:val="clear" w:color="auto" w:fill="FFFFFF"/>
+        </w:rPr>
+        <w:t>质量卓越奖</w:t>
+      </w:r>
+      <w:r>
+        <w:rPr>
+          <w:rFonts w:ascii="Helvetica" w:hAnsi="Helvetica" w:cs="Helvetica"/>
+          <w:color w:val="33353C"/>
+          <w:szCs w:val="21"/>
+          <w:shd w:val="clear" w:color="auto" w:fill="FFFFFF"/>
+        </w:rPr>
+        <w:t>”</w:t>
+      </w:r>
+      <w:r>
+        <w:rPr>
+          <w:rFonts w:ascii="Helvetica" w:hAnsi="Helvetica" w:cs="Helvetica"/>
+          <w:color w:val="33353C"/>
+          <w:szCs w:val="21"/>
+          <w:shd w:val="clear" w:color="auto" w:fill="FFFFFF"/>
+        </w:rPr>
+        <w:t>，伊莱克斯</w:t>
+      </w:r>
+      <w:r>
+        <w:rPr>
+          <w:rFonts w:ascii="Helvetica" w:hAnsi="Helvetica" w:cs="Helvetica"/>
+          <w:color w:val="33353C"/>
+          <w:szCs w:val="21"/>
+          <w:shd w:val="clear" w:color="auto" w:fill="FFFFFF"/>
+        </w:rPr>
+        <w:t>“</w:t>
+      </w:r>
+      <w:r>
+        <w:rPr>
+          <w:rFonts w:ascii="Helvetica" w:hAnsi="Helvetica" w:cs="Helvetica"/>
+          <w:color w:val="33353C"/>
+          <w:szCs w:val="21"/>
+          <w:shd w:val="clear" w:color="auto" w:fill="FFFFFF"/>
+        </w:rPr>
+        <w:t>最佳供应商</w:t>
+      </w:r>
+      <w:r>
+        <w:rPr>
+          <w:rFonts w:ascii="Helvetica" w:hAnsi="Helvetica" w:cs="Helvetica"/>
+          <w:color w:val="33353C"/>
+          <w:szCs w:val="21"/>
+          <w:shd w:val="clear" w:color="auto" w:fill="FFFFFF"/>
+        </w:rPr>
+        <w:t>”</w:t>
+      </w:r>
+      <w:r>
+        <w:rPr>
+          <w:rFonts w:ascii="Helvetica" w:hAnsi="Helvetica" w:cs="Helvetica"/>
+          <w:color w:val="33353C"/>
+          <w:szCs w:val="21"/>
+          <w:shd w:val="clear" w:color="auto" w:fill="FFFFFF"/>
+        </w:rPr>
+        <w:t>、海尔全球金</w:t>
+      </w:r>
+      <w:proofErr w:type="gramStart"/>
+      <w:r>
+        <w:rPr>
+          <w:rFonts w:ascii="Helvetica" w:hAnsi="Helvetica" w:cs="Helvetica"/>
+          <w:color w:val="33353C"/>
+          <w:szCs w:val="21"/>
+          <w:shd w:val="clear" w:color="auto" w:fill="FFFFFF"/>
+        </w:rPr>
+        <w:t>魔方奖</w:t>
+      </w:r>
+      <w:proofErr w:type="gramEnd"/>
+      <w:r>
+        <w:rPr>
+          <w:rFonts w:ascii="Helvetica" w:hAnsi="Helvetica" w:cs="Helvetica"/>
+          <w:color w:val="33353C"/>
+          <w:szCs w:val="21"/>
+          <w:shd w:val="clear" w:color="auto" w:fill="FFFFFF"/>
+        </w:rPr>
+        <w:t>钻石奖，</w:t>
+      </w:r>
+      <w:r>
+        <w:rPr>
+          <w:rFonts w:ascii="Helvetica" w:hAnsi="Helvetica" w:cs="Helvetica"/>
+          <w:color w:val="33353C"/>
+          <w:szCs w:val="21"/>
+          <w:shd w:val="clear" w:color="auto" w:fill="FFFFFF"/>
+        </w:rPr>
+        <w:t>AWE</w:t>
+      </w:r>
+      <w:r>
+        <w:rPr>
+          <w:rFonts w:ascii="Helvetica" w:hAnsi="Helvetica" w:cs="Helvetica"/>
+          <w:color w:val="33353C"/>
+          <w:szCs w:val="21"/>
+          <w:shd w:val="clear" w:color="auto" w:fill="FFFFFF"/>
+        </w:rPr>
+        <w:t>艾普兰</w:t>
+      </w:r>
+      <w:proofErr w:type="gramStart"/>
+      <w:r>
+        <w:rPr>
+          <w:rFonts w:ascii="Helvetica" w:hAnsi="Helvetica" w:cs="Helvetica"/>
+          <w:color w:val="33353C"/>
+          <w:szCs w:val="21"/>
+          <w:shd w:val="clear" w:color="auto" w:fill="FFFFFF"/>
+        </w:rPr>
+        <w:t>奖核心奖</w:t>
+      </w:r>
+      <w:proofErr w:type="gramEnd"/>
+      <w:r>
+        <w:rPr>
+          <w:rFonts w:ascii="Helvetica" w:hAnsi="Helvetica" w:cs="Helvetica"/>
+          <w:color w:val="33353C"/>
+          <w:szCs w:val="21"/>
+          <w:shd w:val="clear" w:color="auto" w:fill="FFFFFF"/>
+        </w:rPr>
+        <w:t>，</w:t>
+      </w:r>
+      <w:r>
+        <w:rPr>
+          <w:rFonts w:ascii="Helvetica" w:hAnsi="Helvetica" w:cs="Helvetica"/>
+          <w:color w:val="33353C"/>
+          <w:szCs w:val="21"/>
+          <w:shd w:val="clear" w:color="auto" w:fill="FFFFFF"/>
+        </w:rPr>
+        <w:t>TCL</w:t>
+      </w:r>
+      <w:r>
+        <w:rPr>
+          <w:rFonts w:ascii="Helvetica" w:hAnsi="Helvetica" w:cs="Helvetica"/>
+          <w:color w:val="33353C"/>
+          <w:szCs w:val="21"/>
+          <w:shd w:val="clear" w:color="auto" w:fill="FFFFFF"/>
+        </w:rPr>
+        <w:t>、海</w:t>
+      </w:r>
+      <w:proofErr w:type="gramStart"/>
+      <w:r>
+        <w:rPr>
+          <w:rFonts w:ascii="Helvetica" w:hAnsi="Helvetica" w:cs="Helvetica"/>
+          <w:color w:val="33353C"/>
+          <w:szCs w:val="21"/>
+          <w:shd w:val="clear" w:color="auto" w:fill="FFFFFF"/>
+        </w:rPr>
+        <w:t>信优秀供应商奖</w:t>
+      </w:r>
+      <w:proofErr w:type="gramEnd"/>
+      <w:r>
+        <w:rPr>
+          <w:rFonts w:ascii="Helvetica" w:hAnsi="Helvetica" w:cs="Helvetica"/>
+          <w:color w:val="33353C"/>
+          <w:szCs w:val="21"/>
+          <w:shd w:val="clear" w:color="auto" w:fill="FFFFFF"/>
+        </w:rPr>
+        <w:t>等等。</w:t>
+      </w:r>
+    </w:p>
+    <w:p>
+      <w:pPr>
+        <w:rPr>
+          <w:rFonts w:ascii="Helvetica" w:hAnsi="Helvetica" w:cs="Helvetica"/>
+          <w:color w:val="33353C"/>
+          <w:szCs w:val="21"/>
+          <w:shd w:val="clear" w:color="auto" w:fill="FFFFFF"/>
+        </w:rPr>
+      </w:pPr>
+    </w:p>
+    <w:p>
+      <w:pPr>
+        <w:rPr>
+          <w:rFonts w:ascii="Helvetica" w:hAnsi="Helvetica" w:cs="Helvetica"/>
+          <w:color w:val="33353C"/>
+          <w:szCs w:val="21"/>
+          <w:shd w:val="clear" w:color="auto" w:fill="FFFFFF"/>
+        </w:rPr>
+      </w:pPr>
+      <w:r>
+        <w:rPr>
+          <w:rFonts w:ascii="Helvetica" w:hAnsi="Helvetica" w:cs="Helvetica" w:hint="eastAsia"/>
+          <w:b/>
+          <w:bCs/>
+          <w:color w:val="33353C"/>
+          <w:szCs w:val="21"/>
+        </w:rPr>
+        <w:t>成为全球受尊重的压缩机企业</w:t>
+      </w:r>
+    </w:p>
+    <w:p>
+      <w:pPr>
+        <w:rPr>
+          <w:b/>
+          <w:bCs/>
+        </w:rPr>
+      </w:pPr>
+    </w:p>
+    <w:p>
+      <w:pPr>
+        <w:rPr>
+          <w:b/>
+          <w:bCs/>
+        </w:rPr>
+      </w:pPr>
+      <w:r>
+        <w:rPr>
+          <w:rFonts w:hint="eastAsia"/>
+          <w:b/>
+          <w:bCs/>
+        </w:rPr>
+        <w:t>产品与应用：</w:t>
+      </w:r>
+    </w:p>
+    <w:p>
+      <w:pPr>
+        <w:rPr>
+          <w:b/>
+          <w:bCs/>
+        </w:rPr>
+      </w:pPr>
+      <w:r>
+        <w:rPr>
+          <w:rFonts w:hint="eastAsia"/>
+          <w:b/>
+          <w:bCs/>
+        </w:rPr>
+        <w:t>家用压缩机</w:t>
+      </w:r>
+    </w:p>
+    <w:p>
+      <w:pPr>
+        <w:rPr>
+          <w:b/>
+          <w:bCs/>
+        </w:rPr>
+      </w:pPr>
+      <w:r>
+        <w:rPr>
+          <w:rFonts w:hint="eastAsia"/>
+          <w:b/>
+          <w:bCs/>
+        </w:rPr>
+        <w:t>商用压缩机</w:t>
+      </w:r>
+    </w:p>
+    <w:p>
+      <w:pPr>
+        <w:rPr>
+          <w:b/>
+          <w:bCs/>
+        </w:rPr>
+      </w:pPr>
+      <w:r>
+        <w:rPr>
+          <w:rFonts w:hint="eastAsia"/>
+          <w:b/>
+          <w:bCs/>
+        </w:rPr>
+        <w:t>变频驱动器</w:t>
+      </w:r>
+    </w:p>
+    <w:p>
+      <w:pPr>
+        <w:rPr>
+          <w:rFonts w:ascii="Helvetica" w:hAnsi="Helvetica" w:cs="Helvetica" w:hint="eastAsia"/>
+          <w:color w:val="33353C"/>
+          <w:szCs w:val="21"/>
+          <w:shd w:val="clear" w:color="auto" w:fill="FFFFFF"/>
+        </w:rPr>
+      </w:pPr>
     </w:p>
     <w:p>
       <w:pPr>
